--- a/Lab2/Лабораторна робота №2.docx
+++ b/Lab2/Лабораторна робота №2.docx
@@ -285,29 +285,7 @@
           <w:szCs w:val="28"/>
           <w:lang w:eastAsia="uk-UA"/>
         </w:rPr>
-        <w:t xml:space="preserve">Тема: «Діаграма варіантів використання. Сценарії варіантів використання. Діаграми </w:t>
-      </w:r>
-      <w:proofErr w:type="spellStart"/>
-      <w:r>
-        <w:rPr>
-          <w:rFonts w:ascii="Times New Roman" w:eastAsia="Times New Roman" w:hAnsi="Times New Roman" w:cs="Times New Roman"/>
-          <w:color w:val="000000"/>
-          <w:sz w:val="28"/>
-          <w:szCs w:val="28"/>
-          <w:lang w:eastAsia="uk-UA"/>
-        </w:rPr>
-        <w:t>uml</w:t>
-      </w:r>
-      <w:proofErr w:type="spellEnd"/>
-      <w:r>
-        <w:rPr>
-          <w:rFonts w:ascii="Times New Roman" w:eastAsia="Times New Roman" w:hAnsi="Times New Roman" w:cs="Times New Roman"/>
-          <w:color w:val="000000"/>
-          <w:sz w:val="28"/>
-          <w:szCs w:val="28"/>
-          <w:lang w:eastAsia="uk-UA"/>
-        </w:rPr>
-        <w:t>. Діаграми класів. Концептуальна модель системи»</w:t>
+        <w:t>Тема: «Діаграма варіантів використання. Сценарії варіантів використання. Діаграми uml. Діаграми класів. Концептуальна модель системи»</w:t>
       </w:r>
     </w:p>
     <w:p>
@@ -681,25 +659,7 @@
           <w:sz w:val="28"/>
           <w:szCs w:val="28"/>
         </w:rPr>
-        <w:t xml:space="preserve"> </w:t>
-      </w:r>
-      <w:proofErr w:type="spellStart"/>
-      <w:r>
-        <w:rPr>
-          <w:rFonts w:ascii="Times New Roman" w:hAnsi="Times New Roman" w:cs="Times New Roman"/>
-          <w:sz w:val="28"/>
-          <w:szCs w:val="28"/>
-        </w:rPr>
-        <w:t>Мягкий</w:t>
-      </w:r>
-      <w:proofErr w:type="spellEnd"/>
-      <w:r>
-        <w:rPr>
-          <w:rFonts w:ascii="Times New Roman" w:hAnsi="Times New Roman" w:cs="Times New Roman"/>
-          <w:sz w:val="28"/>
-          <w:szCs w:val="28"/>
-        </w:rPr>
-        <w:t xml:space="preserve"> М. Ю.</w:t>
+        <w:t xml:space="preserve"> Мягкий М. Ю.</w:t>
       </w:r>
     </w:p>
     <w:p>
@@ -792,7 +752,7 @@
           <w:color w:val="000000"/>
           <w:sz w:val="28"/>
           <w:szCs w:val="28"/>
-          <w:lang w:eastAsia="uk-UA"/>
+          <w:lang w:val="en-US" w:eastAsia="uk-UA"/>
         </w:rPr>
         <w:sectPr>
           <w:headerReference w:type="default" r:id="rId8"/>
@@ -812,6 +772,16 @@
           <w:lang w:eastAsia="uk-UA"/>
         </w:rPr>
         <w:t>Київ 202</w:t>
+      </w:r>
+      <w:r>
+        <w:rPr>
+          <w:rFonts w:ascii="Times New Roman" w:eastAsia="Times New Roman" w:hAnsi="Times New Roman" w:cs="Times New Roman"/>
+          <w:color w:val="000000"/>
+          <w:sz w:val="28"/>
+          <w:szCs w:val="28"/>
+          <w:lang w:val="en-US" w:eastAsia="uk-UA"/>
+        </w:rPr>
+        <w:t>4</w:t>
       </w:r>
     </w:p>
     <w:p>
@@ -2190,29 +2160,7 @@
           <w:szCs w:val="28"/>
           <w:lang w:eastAsia="uk-UA"/>
         </w:rPr>
-        <w:t xml:space="preserve">Діаграма варіантів використання. Сценарії варіантів використання. Діаграми </w:t>
-      </w:r>
-      <w:proofErr w:type="spellStart"/>
-      <w:r>
-        <w:rPr>
-          <w:rFonts w:ascii="Times New Roman" w:eastAsia="Times New Roman" w:hAnsi="Times New Roman" w:cs="Times New Roman"/>
-          <w:color w:val="000000"/>
-          <w:sz w:val="28"/>
-          <w:szCs w:val="28"/>
-          <w:lang w:eastAsia="uk-UA"/>
-        </w:rPr>
-        <w:t>uml</w:t>
-      </w:r>
-      <w:proofErr w:type="spellEnd"/>
-      <w:r>
-        <w:rPr>
-          <w:rFonts w:ascii="Times New Roman" w:eastAsia="Times New Roman" w:hAnsi="Times New Roman" w:cs="Times New Roman"/>
-          <w:color w:val="000000"/>
-          <w:sz w:val="28"/>
-          <w:szCs w:val="28"/>
-          <w:lang w:eastAsia="uk-UA"/>
-        </w:rPr>
-        <w:t>. Діаграми класів. Концептуальна модель системи</w:t>
+        <w:t>Діаграма варіантів використання. Сценарії варіантів використання. Діаграми uml. Діаграми класів. Концептуальна модель системи</w:t>
       </w:r>
     </w:p>
     <w:p>
@@ -2551,10 +2499,11 @@
           <w:sz w:val="28"/>
           <w:szCs w:val="28"/>
         </w:rPr>
-        <w:t xml:space="preserve">26 </w:t>
-      </w:r>
-      <w:proofErr w:type="spellStart"/>
-      <w:r>
+        <w:t>26 Download manager (iterator, command, observer, template method,</w:t>
+      </w:r>
+    </w:p>
+    <w:p>
+      <w:pPr>
         <w:rPr>
           <w:rFonts w:ascii="Times New Roman" w:hAnsi="Times New Roman" w:cs="Times New Roman"/>
           <w:b/>
@@ -2562,9 +2511,7 @@
           <w:sz w:val="28"/>
           <w:szCs w:val="28"/>
         </w:rPr>
-        <w:t>Download</w:t>
-      </w:r>
-      <w:proofErr w:type="spellEnd"/>
+      </w:pPr>
       <w:r>
         <w:rPr>
           <w:rFonts w:ascii="Times New Roman" w:hAnsi="Times New Roman" w:cs="Times New Roman"/>
@@ -2573,225 +2520,24 @@
           <w:sz w:val="28"/>
           <w:szCs w:val="28"/>
         </w:rPr>
-        <w:t xml:space="preserve"> </w:t>
-      </w:r>
-      <w:proofErr w:type="spellStart"/>
-      <w:r>
-        <w:rPr>
-          <w:rFonts w:ascii="Times New Roman" w:hAnsi="Times New Roman" w:cs="Times New Roman"/>
-          <w:b/>
-          <w:bCs/>
-          <w:sz w:val="28"/>
-          <w:szCs w:val="28"/>
-        </w:rPr>
-        <w:t>manager</w:t>
-      </w:r>
-      <w:proofErr w:type="spellEnd"/>
-      <w:r>
-        <w:rPr>
-          <w:rFonts w:ascii="Times New Roman" w:hAnsi="Times New Roman" w:cs="Times New Roman"/>
-          <w:b/>
-          <w:bCs/>
-          <w:sz w:val="28"/>
-          <w:szCs w:val="28"/>
-        </w:rPr>
-        <w:t xml:space="preserve"> (</w:t>
-      </w:r>
-      <w:proofErr w:type="spellStart"/>
-      <w:r>
-        <w:rPr>
-          <w:rFonts w:ascii="Times New Roman" w:hAnsi="Times New Roman" w:cs="Times New Roman"/>
-          <w:b/>
-          <w:bCs/>
-          <w:sz w:val="28"/>
-          <w:szCs w:val="28"/>
-        </w:rPr>
-        <w:t>iterator</w:t>
-      </w:r>
-      <w:proofErr w:type="spellEnd"/>
-      <w:r>
-        <w:rPr>
-          <w:rFonts w:ascii="Times New Roman" w:hAnsi="Times New Roman" w:cs="Times New Roman"/>
-          <w:b/>
-          <w:bCs/>
-          <w:sz w:val="28"/>
-          <w:szCs w:val="28"/>
-        </w:rPr>
-        <w:t xml:space="preserve">, </w:t>
-      </w:r>
-      <w:proofErr w:type="spellStart"/>
-      <w:r>
-        <w:rPr>
-          <w:rFonts w:ascii="Times New Roman" w:hAnsi="Times New Roman" w:cs="Times New Roman"/>
-          <w:b/>
-          <w:bCs/>
-          <w:sz w:val="28"/>
-          <w:szCs w:val="28"/>
-        </w:rPr>
-        <w:t>command</w:t>
-      </w:r>
-      <w:proofErr w:type="spellEnd"/>
-      <w:r>
-        <w:rPr>
-          <w:rFonts w:ascii="Times New Roman" w:hAnsi="Times New Roman" w:cs="Times New Roman"/>
-          <w:b/>
-          <w:bCs/>
-          <w:sz w:val="28"/>
-          <w:szCs w:val="28"/>
-        </w:rPr>
-        <w:t xml:space="preserve">, </w:t>
-      </w:r>
-      <w:proofErr w:type="spellStart"/>
-      <w:r>
-        <w:rPr>
-          <w:rFonts w:ascii="Times New Roman" w:hAnsi="Times New Roman" w:cs="Times New Roman"/>
-          <w:b/>
-          <w:bCs/>
-          <w:sz w:val="28"/>
-          <w:szCs w:val="28"/>
-        </w:rPr>
-        <w:t>observer</w:t>
-      </w:r>
-      <w:proofErr w:type="spellEnd"/>
-      <w:r>
-        <w:rPr>
-          <w:rFonts w:ascii="Times New Roman" w:hAnsi="Times New Roman" w:cs="Times New Roman"/>
-          <w:b/>
-          <w:bCs/>
-          <w:sz w:val="28"/>
-          <w:szCs w:val="28"/>
-        </w:rPr>
-        <w:t xml:space="preserve">, </w:t>
-      </w:r>
-      <w:proofErr w:type="spellStart"/>
-      <w:r>
-        <w:rPr>
-          <w:rFonts w:ascii="Times New Roman" w:hAnsi="Times New Roman" w:cs="Times New Roman"/>
-          <w:b/>
-          <w:bCs/>
-          <w:sz w:val="28"/>
-          <w:szCs w:val="28"/>
-        </w:rPr>
-        <w:t>template</w:t>
-      </w:r>
-      <w:proofErr w:type="spellEnd"/>
-      <w:r>
-        <w:rPr>
-          <w:rFonts w:ascii="Times New Roman" w:hAnsi="Times New Roman" w:cs="Times New Roman"/>
-          <w:b/>
-          <w:bCs/>
-          <w:sz w:val="28"/>
-          <w:szCs w:val="28"/>
-        </w:rPr>
-        <w:t xml:space="preserve"> </w:t>
-      </w:r>
-      <w:proofErr w:type="spellStart"/>
-      <w:r>
-        <w:rPr>
-          <w:rFonts w:ascii="Times New Roman" w:hAnsi="Times New Roman" w:cs="Times New Roman"/>
-          <w:b/>
-          <w:bCs/>
-          <w:sz w:val="28"/>
-          <w:szCs w:val="28"/>
-        </w:rPr>
-        <w:t>method</w:t>
-      </w:r>
-      <w:proofErr w:type="spellEnd"/>
-      <w:r>
-        <w:rPr>
-          <w:rFonts w:ascii="Times New Roman" w:hAnsi="Times New Roman" w:cs="Times New Roman"/>
-          <w:b/>
-          <w:bCs/>
-          <w:sz w:val="28"/>
-          <w:szCs w:val="28"/>
-        </w:rPr>
-        <w:t>,</w:t>
-      </w:r>
-    </w:p>
-    <w:p>
-      <w:pPr>
-        <w:rPr>
-          <w:rFonts w:ascii="Times New Roman" w:hAnsi="Times New Roman" w:cs="Times New Roman"/>
-          <w:b/>
-          <w:bCs/>
-          <w:sz w:val="28"/>
-          <w:szCs w:val="28"/>
-        </w:rPr>
-      </w:pPr>
-      <w:proofErr w:type="spellStart"/>
-      <w:r>
-        <w:rPr>
-          <w:rFonts w:ascii="Times New Roman" w:hAnsi="Times New Roman" w:cs="Times New Roman"/>
-          <w:b/>
-          <w:bCs/>
-          <w:sz w:val="28"/>
-          <w:szCs w:val="28"/>
-        </w:rPr>
-        <w:t>composite</w:t>
-      </w:r>
-      <w:proofErr w:type="spellEnd"/>
-      <w:r>
-        <w:rPr>
-          <w:rFonts w:ascii="Times New Roman" w:hAnsi="Times New Roman" w:cs="Times New Roman"/>
-          <w:b/>
-          <w:bCs/>
-          <w:sz w:val="28"/>
-          <w:szCs w:val="28"/>
-        </w:rPr>
-        <w:t>, p2p)</w:t>
-      </w:r>
-    </w:p>
-    <w:p>
-      <w:pPr>
-        <w:rPr>
-          <w:rFonts w:ascii="Times New Roman" w:hAnsi="Times New Roman" w:cs="Times New Roman"/>
-          <w:sz w:val="28"/>
-          <w:szCs w:val="28"/>
-        </w:rPr>
-      </w:pPr>
-      <w:r>
-        <w:rPr>
-          <w:rFonts w:ascii="Times New Roman" w:hAnsi="Times New Roman" w:cs="Times New Roman"/>
-          <w:sz w:val="28"/>
-          <w:szCs w:val="28"/>
-        </w:rPr>
-        <w:t xml:space="preserve">Інструмент для скачування файлів з інтернету по протоколах </w:t>
-      </w:r>
-      <w:proofErr w:type="spellStart"/>
-      <w:r>
-        <w:rPr>
-          <w:rFonts w:ascii="Times New Roman" w:hAnsi="Times New Roman" w:cs="Times New Roman"/>
-          <w:sz w:val="28"/>
-          <w:szCs w:val="28"/>
-        </w:rPr>
-        <w:t>http</w:t>
-      </w:r>
-      <w:proofErr w:type="spellEnd"/>
-      <w:r>
-        <w:rPr>
-          <w:rFonts w:ascii="Times New Roman" w:hAnsi="Times New Roman" w:cs="Times New Roman"/>
-          <w:sz w:val="28"/>
-          <w:szCs w:val="28"/>
-        </w:rPr>
-        <w:t xml:space="preserve"> або </w:t>
-      </w:r>
-      <w:proofErr w:type="spellStart"/>
-      <w:r>
-        <w:rPr>
-          <w:rFonts w:ascii="Times New Roman" w:hAnsi="Times New Roman" w:cs="Times New Roman"/>
-          <w:sz w:val="28"/>
-          <w:szCs w:val="28"/>
-        </w:rPr>
-        <w:t>https</w:t>
-      </w:r>
-      <w:proofErr w:type="spellEnd"/>
-      <w:r>
-        <w:rPr>
-          <w:rFonts w:ascii="Times New Roman" w:hAnsi="Times New Roman" w:cs="Times New Roman"/>
-          <w:sz w:val="28"/>
-          <w:szCs w:val="28"/>
-        </w:rPr>
-        <w:t xml:space="preserve"> з</w:t>
+        <w:t>composite, p2p)</w:t>
+      </w:r>
+    </w:p>
+    <w:p>
+      <w:pPr>
+        <w:rPr>
+          <w:rFonts w:ascii="Times New Roman" w:hAnsi="Times New Roman" w:cs="Times New Roman"/>
+          <w:sz w:val="28"/>
+          <w:szCs w:val="28"/>
+        </w:rPr>
+      </w:pPr>
+      <w:r>
+        <w:rPr>
+          <w:rFonts w:ascii="Times New Roman" w:hAnsi="Times New Roman" w:cs="Times New Roman"/>
+          <w:sz w:val="28"/>
+          <w:szCs w:val="28"/>
+        </w:rPr>
+        <w:t>Інструмент для скачування файлів з інтернету по протоколах http або https з</w:t>
       </w:r>
     </w:p>
     <w:p>
@@ -2842,97 +2588,7 @@
           <w:sz w:val="28"/>
           <w:szCs w:val="28"/>
         </w:rPr>
-        <w:t>інтеграції в основні браузери (</w:t>
-      </w:r>
-      <w:proofErr w:type="spellStart"/>
-      <w:r>
-        <w:rPr>
-          <w:rFonts w:ascii="Times New Roman" w:hAnsi="Times New Roman" w:cs="Times New Roman"/>
-          <w:sz w:val="28"/>
-          <w:szCs w:val="28"/>
-        </w:rPr>
-        <w:t>firefox</w:t>
-      </w:r>
-      <w:proofErr w:type="spellEnd"/>
-      <w:r>
-        <w:rPr>
-          <w:rFonts w:ascii="Times New Roman" w:hAnsi="Times New Roman" w:cs="Times New Roman"/>
-          <w:sz w:val="28"/>
-          <w:szCs w:val="28"/>
-        </w:rPr>
-        <w:t xml:space="preserve">, </w:t>
-      </w:r>
-      <w:proofErr w:type="spellStart"/>
-      <w:r>
-        <w:rPr>
-          <w:rFonts w:ascii="Times New Roman" w:hAnsi="Times New Roman" w:cs="Times New Roman"/>
-          <w:sz w:val="28"/>
-          <w:szCs w:val="28"/>
-        </w:rPr>
-        <w:t>opera</w:t>
-      </w:r>
-      <w:proofErr w:type="spellEnd"/>
-      <w:r>
-        <w:rPr>
-          <w:rFonts w:ascii="Times New Roman" w:hAnsi="Times New Roman" w:cs="Times New Roman"/>
-          <w:sz w:val="28"/>
-          <w:szCs w:val="28"/>
-        </w:rPr>
-        <w:t xml:space="preserve">, </w:t>
-      </w:r>
-      <w:proofErr w:type="spellStart"/>
-      <w:r>
-        <w:rPr>
-          <w:rFonts w:ascii="Times New Roman" w:hAnsi="Times New Roman" w:cs="Times New Roman"/>
-          <w:sz w:val="28"/>
-          <w:szCs w:val="28"/>
-        </w:rPr>
-        <w:t>internet</w:t>
-      </w:r>
-      <w:proofErr w:type="spellEnd"/>
-      <w:r>
-        <w:rPr>
-          <w:rFonts w:ascii="Times New Roman" w:hAnsi="Times New Roman" w:cs="Times New Roman"/>
-          <w:sz w:val="28"/>
-          <w:szCs w:val="28"/>
-        </w:rPr>
-        <w:t xml:space="preserve"> </w:t>
-      </w:r>
-      <w:proofErr w:type="spellStart"/>
-      <w:r>
-        <w:rPr>
-          <w:rFonts w:ascii="Times New Roman" w:hAnsi="Times New Roman" w:cs="Times New Roman"/>
-          <w:sz w:val="28"/>
-          <w:szCs w:val="28"/>
-        </w:rPr>
-        <w:t>explorer</w:t>
-      </w:r>
-      <w:proofErr w:type="spellEnd"/>
-      <w:r>
-        <w:rPr>
-          <w:rFonts w:ascii="Times New Roman" w:hAnsi="Times New Roman" w:cs="Times New Roman"/>
-          <w:sz w:val="28"/>
-          <w:szCs w:val="28"/>
-        </w:rPr>
-        <w:t xml:space="preserve">, </w:t>
-      </w:r>
-      <w:proofErr w:type="spellStart"/>
-      <w:r>
-        <w:rPr>
-          <w:rFonts w:ascii="Times New Roman" w:hAnsi="Times New Roman" w:cs="Times New Roman"/>
-          <w:sz w:val="28"/>
-          <w:szCs w:val="28"/>
-        </w:rPr>
-        <w:t>chrome</w:t>
-      </w:r>
-      <w:proofErr w:type="spellEnd"/>
-      <w:r>
-        <w:rPr>
-          <w:rFonts w:ascii="Times New Roman" w:hAnsi="Times New Roman" w:cs="Times New Roman"/>
-          <w:sz w:val="28"/>
-          <w:szCs w:val="28"/>
-        </w:rPr>
-        <w:t>).</w:t>
+        <w:t>інтеграції в основні браузери (firefox, opera, internet explorer, chrome).</w:t>
       </w:r>
     </w:p>
     <w:p>
@@ -3022,60 +2678,24 @@
           <w:sz w:val="28"/>
           <w:szCs w:val="28"/>
         </w:rPr>
-        <w:t xml:space="preserve">Мова UML являє собою </w:t>
-      </w:r>
-      <w:proofErr w:type="spellStart"/>
-      <w:r>
-        <w:rPr>
-          <w:rFonts w:ascii="Times New Roman" w:hAnsi="Times New Roman" w:cs="Times New Roman"/>
-          <w:sz w:val="28"/>
-          <w:szCs w:val="28"/>
-        </w:rPr>
-        <w:t>загальноцільову</w:t>
-      </w:r>
-      <w:proofErr w:type="spellEnd"/>
-      <w:r>
-        <w:rPr>
-          <w:rFonts w:ascii="Times New Roman" w:hAnsi="Times New Roman" w:cs="Times New Roman"/>
-          <w:sz w:val="28"/>
-          <w:szCs w:val="28"/>
-        </w:rPr>
-        <w:t xml:space="preserve"> мову візуального моделювання, яка розроблена для специфікації, візуалізації, проектування та документування компонентів програмного забезпечення, бізнес-процесів та інших систем. Мова UML є досить строгим і потужним засобом моделювання, який може бути ефективно використаний для побудови концептуальних, логічних і графічних моделей складних систем різного цільового призначення. Ця мова увібрала в себе найкращі якості та досвід методів програмної інженерії, які успішно використовувалися протягом останніх років при моделюванні великих і складних систем.</w:t>
-      </w:r>
-    </w:p>
-    <w:p>
-      <w:pPr>
-        <w:rPr>
-          <w:rFonts w:ascii="Times New Roman" w:hAnsi="Times New Roman" w:cs="Times New Roman"/>
-          <w:sz w:val="28"/>
-          <w:szCs w:val="28"/>
-        </w:rPr>
-      </w:pPr>
-      <w:r>
-        <w:rPr>
-          <w:rFonts w:ascii="Times New Roman" w:hAnsi="Times New Roman" w:cs="Times New Roman"/>
-          <w:sz w:val="28"/>
-          <w:szCs w:val="28"/>
-        </w:rPr>
-        <w:t>З точки зору методології ОOАП (об'єктно-орієнтованого аналізу і проектування) досить повна модель складної системи представляє собою певну кількість взаємопов'язаних представлень (</w:t>
-      </w:r>
-      <w:proofErr w:type="spellStart"/>
-      <w:r>
-        <w:rPr>
-          <w:rFonts w:ascii="Times New Roman" w:hAnsi="Times New Roman" w:cs="Times New Roman"/>
-          <w:sz w:val="28"/>
-          <w:szCs w:val="28"/>
-        </w:rPr>
-        <w:t>views</w:t>
-      </w:r>
-      <w:proofErr w:type="spellEnd"/>
-      <w:r>
-        <w:rPr>
-          <w:rFonts w:ascii="Times New Roman" w:hAnsi="Times New Roman" w:cs="Times New Roman"/>
-          <w:sz w:val="28"/>
-          <w:szCs w:val="28"/>
-        </w:rPr>
-        <w:t>), кожне з яких відображає аспект поведінки або структури системи. При цьому найбільш загальними представленнями складної системи прийнято вважати статичне і динамічне, які в свою чергу можуть підрозділятися на інші більш часткові.</w:t>
+        <w:t>Мова UML являє собою загальноцільову мову візуального моделювання, яка розроблена для специфікації, візуалізації, проектування та документування компонентів програмного забезпечення, бізнес-процесів та інших систем. Мова UML є досить строгим і потужним засобом моделювання, який може бути ефективно використаний для побудови концептуальних, логічних і графічних моделей складних систем різного цільового призначення. Ця мова увібрала в себе найкращі якості та досвід методів програмної інженерії, які успішно використовувалися протягом останніх років при моделюванні великих і складних систем.</w:t>
+      </w:r>
+    </w:p>
+    <w:p>
+      <w:pPr>
+        <w:rPr>
+          <w:rFonts w:ascii="Times New Roman" w:hAnsi="Times New Roman" w:cs="Times New Roman"/>
+          <w:sz w:val="28"/>
+          <w:szCs w:val="28"/>
+        </w:rPr>
+      </w:pPr>
+      <w:r>
+        <w:rPr>
+          <w:rFonts w:ascii="Times New Roman" w:hAnsi="Times New Roman" w:cs="Times New Roman"/>
+          <w:sz w:val="28"/>
+          <w:szCs w:val="28"/>
+        </w:rPr>
+        <w:t>З точки зору методології ОOАП (об'єктно-орієнтованого аналізу і проектування) досить повна модель складної системи представляє собою певну кількість взаємопов'язаних представлень (views), кожне з яких відображає аспект поведінки або структури системи. При цьому найбільш загальними представленнями складної системи прийнято вважати статичне і динамічне, які в свою чергу можуть підрозділятися на інші більш часткові.</w:t>
       </w:r>
     </w:p>
     <w:p>
@@ -3130,25 +2750,7 @@
           <w:sz w:val="28"/>
           <w:szCs w:val="28"/>
         </w:rPr>
-        <w:t>Рівень представлення (</w:t>
-      </w:r>
-      <w:proofErr w:type="spellStart"/>
-      <w:r>
-        <w:rPr>
-          <w:rFonts w:ascii="Times New Roman" w:hAnsi="Times New Roman" w:cs="Times New Roman"/>
-          <w:sz w:val="28"/>
-          <w:szCs w:val="28"/>
-        </w:rPr>
-        <w:t>layer</w:t>
-      </w:r>
-      <w:proofErr w:type="spellEnd"/>
-      <w:r>
-        <w:rPr>
-          <w:rFonts w:ascii="Times New Roman" w:hAnsi="Times New Roman" w:cs="Times New Roman"/>
-          <w:sz w:val="28"/>
-          <w:szCs w:val="28"/>
-        </w:rPr>
-        <w:t>) — спосіб організації і розгляду моделі на одному рівні абстракції, який представляє горизонтальний зріз архітектури моделі, в той час як розбиття представляє її вертикальний зріз.</w:t>
+        <w:t>Рівень представлення (layer) — спосіб організації і розгляду моделі на одному рівні абстракції, який представляє горизонтальний зріз архітектури моделі, в той час як розбиття представляє її вертикальний зріз.</w:t>
       </w:r>
     </w:p>
     <w:p>
@@ -3238,25 +2840,7 @@
           <w:sz w:val="28"/>
           <w:szCs w:val="28"/>
         </w:rPr>
-        <w:t>Діаграма (</w:t>
-      </w:r>
-      <w:proofErr w:type="spellStart"/>
-      <w:r>
-        <w:rPr>
-          <w:rFonts w:ascii="Times New Roman" w:hAnsi="Times New Roman" w:cs="Times New Roman"/>
-          <w:sz w:val="28"/>
-          <w:szCs w:val="28"/>
-        </w:rPr>
-        <w:t>diagram</w:t>
-      </w:r>
-      <w:proofErr w:type="spellEnd"/>
-      <w:r>
-        <w:rPr>
-          <w:rFonts w:ascii="Times New Roman" w:hAnsi="Times New Roman" w:cs="Times New Roman"/>
-          <w:sz w:val="28"/>
-          <w:szCs w:val="28"/>
-        </w:rPr>
-        <w:t>) — графічне представлення сукупності елементів моделі у формі зв'язного графа, вершинам і ребрам (дугам) якого приписується певна семантика. Нотація канонічних діаграм — основний засіб розробки моделей на мові UML.</w:t>
+        <w:t>Діаграма (diagram) — графічне представлення сукупності елементів моделі у формі зв'язного графа, вершинам і ребрам (дугам) якого приписується певна семантика. Нотація канонічних діаграм — основний засіб розробки моделей на мові UML.</w:t>
       </w:r>
     </w:p>
     <w:p>
@@ -3295,61 +2879,7 @@
           <w:sz w:val="28"/>
           <w:szCs w:val="28"/>
         </w:rPr>
-        <w:t>варіантів використання (</w:t>
-      </w:r>
-      <w:proofErr w:type="spellStart"/>
-      <w:r>
-        <w:rPr>
-          <w:rFonts w:ascii="Times New Roman" w:hAnsi="Times New Roman" w:cs="Times New Roman"/>
-          <w:sz w:val="28"/>
-          <w:szCs w:val="28"/>
-        </w:rPr>
-        <w:t>use</w:t>
-      </w:r>
-      <w:proofErr w:type="spellEnd"/>
-      <w:r>
-        <w:rPr>
-          <w:rFonts w:ascii="Times New Roman" w:hAnsi="Times New Roman" w:cs="Times New Roman"/>
-          <w:sz w:val="28"/>
-          <w:szCs w:val="28"/>
-        </w:rPr>
-        <w:t xml:space="preserve"> </w:t>
-      </w:r>
-      <w:proofErr w:type="spellStart"/>
-      <w:r>
-        <w:rPr>
-          <w:rFonts w:ascii="Times New Roman" w:hAnsi="Times New Roman" w:cs="Times New Roman"/>
-          <w:sz w:val="28"/>
-          <w:szCs w:val="28"/>
-        </w:rPr>
-        <w:t>case</w:t>
-      </w:r>
-      <w:proofErr w:type="spellEnd"/>
-      <w:r>
-        <w:rPr>
-          <w:rFonts w:ascii="Times New Roman" w:hAnsi="Times New Roman" w:cs="Times New Roman"/>
-          <w:sz w:val="28"/>
-          <w:szCs w:val="28"/>
-        </w:rPr>
-        <w:t xml:space="preserve"> </w:t>
-      </w:r>
-      <w:proofErr w:type="spellStart"/>
-      <w:r>
-        <w:rPr>
-          <w:rFonts w:ascii="Times New Roman" w:hAnsi="Times New Roman" w:cs="Times New Roman"/>
-          <w:sz w:val="28"/>
-          <w:szCs w:val="28"/>
-        </w:rPr>
-        <w:t>diagram</w:t>
-      </w:r>
-      <w:proofErr w:type="spellEnd"/>
-      <w:r>
-        <w:rPr>
-          <w:rFonts w:ascii="Times New Roman" w:hAnsi="Times New Roman" w:cs="Times New Roman"/>
-          <w:sz w:val="28"/>
-          <w:szCs w:val="28"/>
-        </w:rPr>
-        <w:t>)</w:t>
+        <w:t>варіантів використання (use case diagram)</w:t>
       </w:r>
     </w:p>
     <w:p>
@@ -3371,43 +2901,7 @@
           <w:sz w:val="28"/>
           <w:szCs w:val="28"/>
         </w:rPr>
-        <w:t>класів (</w:t>
-      </w:r>
-      <w:proofErr w:type="spellStart"/>
-      <w:r>
-        <w:rPr>
-          <w:rFonts w:ascii="Times New Roman" w:hAnsi="Times New Roman" w:cs="Times New Roman"/>
-          <w:sz w:val="28"/>
-          <w:szCs w:val="28"/>
-        </w:rPr>
-        <w:t>class</w:t>
-      </w:r>
-      <w:proofErr w:type="spellEnd"/>
-      <w:r>
-        <w:rPr>
-          <w:rFonts w:ascii="Times New Roman" w:hAnsi="Times New Roman" w:cs="Times New Roman"/>
-          <w:sz w:val="28"/>
-          <w:szCs w:val="28"/>
-        </w:rPr>
-        <w:t xml:space="preserve"> </w:t>
-      </w:r>
-      <w:proofErr w:type="spellStart"/>
-      <w:r>
-        <w:rPr>
-          <w:rFonts w:ascii="Times New Roman" w:hAnsi="Times New Roman" w:cs="Times New Roman"/>
-          <w:sz w:val="28"/>
-          <w:szCs w:val="28"/>
-        </w:rPr>
-        <w:t>diagram</w:t>
-      </w:r>
-      <w:proofErr w:type="spellEnd"/>
-      <w:r>
-        <w:rPr>
-          <w:rFonts w:ascii="Times New Roman" w:hAnsi="Times New Roman" w:cs="Times New Roman"/>
-          <w:sz w:val="28"/>
-          <w:szCs w:val="28"/>
-        </w:rPr>
-        <w:t>)</w:t>
+        <w:t>класів (class diagram)</w:t>
       </w:r>
     </w:p>
     <w:p>
@@ -3429,43 +2923,7 @@
           <w:sz w:val="28"/>
           <w:szCs w:val="28"/>
         </w:rPr>
-        <w:t>кооперації (</w:t>
-      </w:r>
-      <w:proofErr w:type="spellStart"/>
-      <w:r>
-        <w:rPr>
-          <w:rFonts w:ascii="Times New Roman" w:hAnsi="Times New Roman" w:cs="Times New Roman"/>
-          <w:sz w:val="28"/>
-          <w:szCs w:val="28"/>
-        </w:rPr>
-        <w:t>collaboration</w:t>
-      </w:r>
-      <w:proofErr w:type="spellEnd"/>
-      <w:r>
-        <w:rPr>
-          <w:rFonts w:ascii="Times New Roman" w:hAnsi="Times New Roman" w:cs="Times New Roman"/>
-          <w:sz w:val="28"/>
-          <w:szCs w:val="28"/>
-        </w:rPr>
-        <w:t xml:space="preserve"> </w:t>
-      </w:r>
-      <w:proofErr w:type="spellStart"/>
-      <w:r>
-        <w:rPr>
-          <w:rFonts w:ascii="Times New Roman" w:hAnsi="Times New Roman" w:cs="Times New Roman"/>
-          <w:sz w:val="28"/>
-          <w:szCs w:val="28"/>
-        </w:rPr>
-        <w:t>diagram</w:t>
-      </w:r>
-      <w:proofErr w:type="spellEnd"/>
-      <w:r>
-        <w:rPr>
-          <w:rFonts w:ascii="Times New Roman" w:hAnsi="Times New Roman" w:cs="Times New Roman"/>
-          <w:sz w:val="28"/>
-          <w:szCs w:val="28"/>
-        </w:rPr>
-        <w:t>)</w:t>
+        <w:t>кооперації (collaboration diagram)</w:t>
       </w:r>
     </w:p>
     <w:p>
@@ -3487,43 +2945,7 @@
           <w:sz w:val="28"/>
           <w:szCs w:val="28"/>
         </w:rPr>
-        <w:t>послідовності (</w:t>
-      </w:r>
-      <w:proofErr w:type="spellStart"/>
-      <w:r>
-        <w:rPr>
-          <w:rFonts w:ascii="Times New Roman" w:hAnsi="Times New Roman" w:cs="Times New Roman"/>
-          <w:sz w:val="28"/>
-          <w:szCs w:val="28"/>
-        </w:rPr>
-        <w:t>sequence</w:t>
-      </w:r>
-      <w:proofErr w:type="spellEnd"/>
-      <w:r>
-        <w:rPr>
-          <w:rFonts w:ascii="Times New Roman" w:hAnsi="Times New Roman" w:cs="Times New Roman"/>
-          <w:sz w:val="28"/>
-          <w:szCs w:val="28"/>
-        </w:rPr>
-        <w:t xml:space="preserve"> </w:t>
-      </w:r>
-      <w:proofErr w:type="spellStart"/>
-      <w:r>
-        <w:rPr>
-          <w:rFonts w:ascii="Times New Roman" w:hAnsi="Times New Roman" w:cs="Times New Roman"/>
-          <w:sz w:val="28"/>
-          <w:szCs w:val="28"/>
-        </w:rPr>
-        <w:t>diagram</w:t>
-      </w:r>
-      <w:proofErr w:type="spellEnd"/>
-      <w:r>
-        <w:rPr>
-          <w:rFonts w:ascii="Times New Roman" w:hAnsi="Times New Roman" w:cs="Times New Roman"/>
-          <w:sz w:val="28"/>
-          <w:szCs w:val="28"/>
-        </w:rPr>
-        <w:t>)</w:t>
+        <w:t>послідовності (sequence diagram)</w:t>
       </w:r>
     </w:p>
     <w:p>
@@ -3545,43 +2967,7 @@
           <w:sz w:val="28"/>
           <w:szCs w:val="28"/>
         </w:rPr>
-        <w:t>станів (</w:t>
-      </w:r>
-      <w:proofErr w:type="spellStart"/>
-      <w:r>
-        <w:rPr>
-          <w:rFonts w:ascii="Times New Roman" w:hAnsi="Times New Roman" w:cs="Times New Roman"/>
-          <w:sz w:val="28"/>
-          <w:szCs w:val="28"/>
-        </w:rPr>
-        <w:t>statechart</w:t>
-      </w:r>
-      <w:proofErr w:type="spellEnd"/>
-      <w:r>
-        <w:rPr>
-          <w:rFonts w:ascii="Times New Roman" w:hAnsi="Times New Roman" w:cs="Times New Roman"/>
-          <w:sz w:val="28"/>
-          <w:szCs w:val="28"/>
-        </w:rPr>
-        <w:t xml:space="preserve"> </w:t>
-      </w:r>
-      <w:proofErr w:type="spellStart"/>
-      <w:r>
-        <w:rPr>
-          <w:rFonts w:ascii="Times New Roman" w:hAnsi="Times New Roman" w:cs="Times New Roman"/>
-          <w:sz w:val="28"/>
-          <w:szCs w:val="28"/>
-        </w:rPr>
-        <w:t>diagram</w:t>
-      </w:r>
-      <w:proofErr w:type="spellEnd"/>
-      <w:r>
-        <w:rPr>
-          <w:rFonts w:ascii="Times New Roman" w:hAnsi="Times New Roman" w:cs="Times New Roman"/>
-          <w:sz w:val="28"/>
-          <w:szCs w:val="28"/>
-        </w:rPr>
-        <w:t>)</w:t>
+        <w:t>станів (statechart diagram)</w:t>
       </w:r>
     </w:p>
     <w:p>
@@ -3603,43 +2989,7 @@
           <w:sz w:val="28"/>
           <w:szCs w:val="28"/>
         </w:rPr>
-        <w:t>діяльності (</w:t>
-      </w:r>
-      <w:proofErr w:type="spellStart"/>
-      <w:r>
-        <w:rPr>
-          <w:rFonts w:ascii="Times New Roman" w:hAnsi="Times New Roman" w:cs="Times New Roman"/>
-          <w:sz w:val="28"/>
-          <w:szCs w:val="28"/>
-        </w:rPr>
-        <w:t>activity</w:t>
-      </w:r>
-      <w:proofErr w:type="spellEnd"/>
-      <w:r>
-        <w:rPr>
-          <w:rFonts w:ascii="Times New Roman" w:hAnsi="Times New Roman" w:cs="Times New Roman"/>
-          <w:sz w:val="28"/>
-          <w:szCs w:val="28"/>
-        </w:rPr>
-        <w:t xml:space="preserve"> </w:t>
-      </w:r>
-      <w:proofErr w:type="spellStart"/>
-      <w:r>
-        <w:rPr>
-          <w:rFonts w:ascii="Times New Roman" w:hAnsi="Times New Roman" w:cs="Times New Roman"/>
-          <w:sz w:val="28"/>
-          <w:szCs w:val="28"/>
-        </w:rPr>
-        <w:t>diagram</w:t>
-      </w:r>
-      <w:proofErr w:type="spellEnd"/>
-      <w:r>
-        <w:rPr>
-          <w:rFonts w:ascii="Times New Roman" w:hAnsi="Times New Roman" w:cs="Times New Roman"/>
-          <w:sz w:val="28"/>
-          <w:szCs w:val="28"/>
-        </w:rPr>
-        <w:t>)</w:t>
+        <w:t>діяльності (activity diagram)</w:t>
       </w:r>
     </w:p>
     <w:p>
@@ -3661,43 +3011,7 @@
           <w:sz w:val="28"/>
           <w:szCs w:val="28"/>
         </w:rPr>
-        <w:t>компонентів (</w:t>
-      </w:r>
-      <w:proofErr w:type="spellStart"/>
-      <w:r>
-        <w:rPr>
-          <w:rFonts w:ascii="Times New Roman" w:hAnsi="Times New Roman" w:cs="Times New Roman"/>
-          <w:sz w:val="28"/>
-          <w:szCs w:val="28"/>
-        </w:rPr>
-        <w:t>component</w:t>
-      </w:r>
-      <w:proofErr w:type="spellEnd"/>
-      <w:r>
-        <w:rPr>
-          <w:rFonts w:ascii="Times New Roman" w:hAnsi="Times New Roman" w:cs="Times New Roman"/>
-          <w:sz w:val="28"/>
-          <w:szCs w:val="28"/>
-        </w:rPr>
-        <w:t xml:space="preserve"> </w:t>
-      </w:r>
-      <w:proofErr w:type="spellStart"/>
-      <w:r>
-        <w:rPr>
-          <w:rFonts w:ascii="Times New Roman" w:hAnsi="Times New Roman" w:cs="Times New Roman"/>
-          <w:sz w:val="28"/>
-          <w:szCs w:val="28"/>
-        </w:rPr>
-        <w:t>diagram</w:t>
-      </w:r>
-      <w:proofErr w:type="spellEnd"/>
-      <w:r>
-        <w:rPr>
-          <w:rFonts w:ascii="Times New Roman" w:hAnsi="Times New Roman" w:cs="Times New Roman"/>
-          <w:sz w:val="28"/>
-          <w:szCs w:val="28"/>
-        </w:rPr>
-        <w:t>)</w:t>
+        <w:t>компонентів (component diagram)</w:t>
       </w:r>
     </w:p>
     <w:p>
@@ -3719,43 +3033,7 @@
           <w:sz w:val="28"/>
           <w:szCs w:val="28"/>
         </w:rPr>
-        <w:t>розгортання (</w:t>
-      </w:r>
-      <w:proofErr w:type="spellStart"/>
-      <w:r>
-        <w:rPr>
-          <w:rFonts w:ascii="Times New Roman" w:hAnsi="Times New Roman" w:cs="Times New Roman"/>
-          <w:sz w:val="28"/>
-          <w:szCs w:val="28"/>
-        </w:rPr>
-        <w:t>deployment</w:t>
-      </w:r>
-      <w:proofErr w:type="spellEnd"/>
-      <w:r>
-        <w:rPr>
-          <w:rFonts w:ascii="Times New Roman" w:hAnsi="Times New Roman" w:cs="Times New Roman"/>
-          <w:sz w:val="28"/>
-          <w:szCs w:val="28"/>
-        </w:rPr>
-        <w:t xml:space="preserve"> </w:t>
-      </w:r>
-      <w:proofErr w:type="spellStart"/>
-      <w:r>
-        <w:rPr>
-          <w:rFonts w:ascii="Times New Roman" w:hAnsi="Times New Roman" w:cs="Times New Roman"/>
-          <w:sz w:val="28"/>
-          <w:szCs w:val="28"/>
-        </w:rPr>
-        <w:t>diagram</w:t>
-      </w:r>
-      <w:proofErr w:type="spellEnd"/>
-      <w:r>
-        <w:rPr>
-          <w:rFonts w:ascii="Times New Roman" w:hAnsi="Times New Roman" w:cs="Times New Roman"/>
-          <w:sz w:val="28"/>
-          <w:szCs w:val="28"/>
-        </w:rPr>
-        <w:t>)</w:t>
+        <w:t>розгортання (deployment diagram)</w:t>
       </w:r>
     </w:p>
     <w:p>
@@ -3831,10 +3109,131 @@
           <w:sz w:val="28"/>
           <w:szCs w:val="28"/>
         </w:rPr>
-        <w:t>Діаграма варіантів використання (</w:t>
-      </w:r>
-      <w:proofErr w:type="spellStart"/>
-      <w:r>
+        <w:t>Діаграма варіантів використання (Use-Cases Diagram)</w:t>
+      </w:r>
+    </w:p>
+    <w:p>
+      <w:pPr>
+        <w:rPr>
+          <w:rFonts w:ascii="Times New Roman" w:hAnsi="Times New Roman" w:cs="Times New Roman"/>
+          <w:sz w:val="28"/>
+          <w:szCs w:val="28"/>
+        </w:rPr>
+      </w:pPr>
+      <w:r>
+        <w:rPr>
+          <w:rFonts w:ascii="Times New Roman" w:hAnsi="Times New Roman" w:cs="Times New Roman"/>
+          <w:sz w:val="28"/>
+          <w:szCs w:val="28"/>
+        </w:rPr>
+        <w:t>Діаграма варіантів використання (Use-Cases Diagram) - це UML діаграма, за допомогою якої в графічному вигляді можна зобразити вимоги до розроблюваної системи. Діаграма варіантів використання – це вихідна концептуальна модель проектованої системи, вона не описує внутрішній устрій системи.</w:t>
+      </w:r>
+    </w:p>
+    <w:p>
+      <w:pPr>
+        <w:rPr>
+          <w:rFonts w:ascii="Times New Roman" w:hAnsi="Times New Roman" w:cs="Times New Roman"/>
+          <w:sz w:val="28"/>
+          <w:szCs w:val="28"/>
+        </w:rPr>
+      </w:pPr>
+      <w:r>
+        <w:rPr>
+          <w:rFonts w:ascii="Times New Roman" w:hAnsi="Times New Roman" w:cs="Times New Roman"/>
+          <w:sz w:val="28"/>
+          <w:szCs w:val="28"/>
+        </w:rPr>
+        <w:t>Діаграми варіантів використання призначені для:</w:t>
+      </w:r>
+    </w:p>
+    <w:p>
+      <w:pPr>
+        <w:rPr>
+          <w:rFonts w:ascii="Times New Roman" w:hAnsi="Times New Roman" w:cs="Times New Roman"/>
+          <w:sz w:val="28"/>
+          <w:szCs w:val="28"/>
+        </w:rPr>
+      </w:pPr>
+      <w:r>
+        <w:rPr>
+          <w:rFonts w:ascii="Times New Roman" w:hAnsi="Times New Roman" w:cs="Times New Roman"/>
+          <w:sz w:val="28"/>
+          <w:szCs w:val="28"/>
+        </w:rPr>
+        <w:t>Визначення загальної межі функціональності проектованої системи</w:t>
+      </w:r>
+    </w:p>
+    <w:p>
+      <w:pPr>
+        <w:rPr>
+          <w:rFonts w:ascii="Times New Roman" w:hAnsi="Times New Roman" w:cs="Times New Roman"/>
+          <w:sz w:val="28"/>
+          <w:szCs w:val="28"/>
+        </w:rPr>
+      </w:pPr>
+      <w:r>
+        <w:rPr>
+          <w:rFonts w:ascii="Times New Roman" w:hAnsi="Times New Roman" w:cs="Times New Roman"/>
+          <w:sz w:val="28"/>
+          <w:szCs w:val="28"/>
+        </w:rPr>
+        <w:lastRenderedPageBreak/>
+        <w:t>Сформулювати загальні вимоги до функціональної поведінки проектованої системи</w:t>
+      </w:r>
+    </w:p>
+    <w:p>
+      <w:pPr>
+        <w:rPr>
+          <w:rFonts w:ascii="Times New Roman" w:hAnsi="Times New Roman" w:cs="Times New Roman"/>
+          <w:sz w:val="28"/>
+          <w:szCs w:val="28"/>
+        </w:rPr>
+      </w:pPr>
+      <w:r>
+        <w:rPr>
+          <w:rFonts w:ascii="Times New Roman" w:hAnsi="Times New Roman" w:cs="Times New Roman"/>
+          <w:sz w:val="28"/>
+          <w:szCs w:val="28"/>
+        </w:rPr>
+        <w:t>Розробка вихідної концептуальної моделі системи</w:t>
+      </w:r>
+    </w:p>
+    <w:p>
+      <w:pPr>
+        <w:rPr>
+          <w:rFonts w:ascii="Times New Roman" w:hAnsi="Times New Roman" w:cs="Times New Roman"/>
+          <w:sz w:val="28"/>
+          <w:szCs w:val="28"/>
+        </w:rPr>
+      </w:pPr>
+      <w:r>
+        <w:rPr>
+          <w:rFonts w:ascii="Times New Roman" w:hAnsi="Times New Roman" w:cs="Times New Roman"/>
+          <w:sz w:val="28"/>
+          <w:szCs w:val="28"/>
+        </w:rPr>
+        <w:t>Створення основи для виконання аналізу, проектування, розробки і тестування</w:t>
+      </w:r>
+    </w:p>
+    <w:p>
+      <w:pPr>
+        <w:rPr>
+          <w:rFonts w:ascii="Times New Roman" w:hAnsi="Times New Roman" w:cs="Times New Roman"/>
+          <w:sz w:val="28"/>
+          <w:szCs w:val="28"/>
+        </w:rPr>
+      </w:pPr>
+      <w:r>
+        <w:rPr>
+          <w:rFonts w:ascii="Times New Roman" w:hAnsi="Times New Roman" w:cs="Times New Roman"/>
+          <w:sz w:val="28"/>
+          <w:szCs w:val="28"/>
+        </w:rPr>
+        <w:t>Діаграми варіантів використання є відправною точкою при зборі вимог до програмного продукту та його реалізації. Дана модель будується на аналітичному етапі побудови програмного продукту (збір і аналіз вимог) і дозволяє бізнес-аналітикам отримати більш повне уявлення про необхідне програмне забезпечення і документувати його.</w:t>
+      </w:r>
+    </w:p>
+    <w:p>
+      <w:pPr>
         <w:rPr>
           <w:rFonts w:ascii="Times New Roman" w:hAnsi="Times New Roman" w:cs="Times New Roman"/>
           <w:b/>
@@ -3842,9 +3241,7 @@
           <w:sz w:val="28"/>
           <w:szCs w:val="28"/>
         </w:rPr>
-        <w:t>Use-Cases</w:t>
-      </w:r>
-      <w:proofErr w:type="spellEnd"/>
+      </w:pPr>
       <w:r>
         <w:rPr>
           <w:rFonts w:ascii="Times New Roman" w:hAnsi="Times New Roman" w:cs="Times New Roman"/>
@@ -3853,10 +3250,28 @@
           <w:sz w:val="28"/>
           <w:szCs w:val="28"/>
         </w:rPr>
-        <w:t xml:space="preserve"> </w:t>
-      </w:r>
-      <w:proofErr w:type="spellStart"/>
-      <w:r>
+        <w:t>Актори (actor)</w:t>
+      </w:r>
+    </w:p>
+    <w:p>
+      <w:pPr>
+        <w:rPr>
+          <w:rFonts w:ascii="Times New Roman" w:hAnsi="Times New Roman" w:cs="Times New Roman"/>
+          <w:sz w:val="28"/>
+          <w:szCs w:val="28"/>
+        </w:rPr>
+      </w:pPr>
+      <w:r>
+        <w:rPr>
+          <w:rFonts w:ascii="Times New Roman" w:hAnsi="Times New Roman" w:cs="Times New Roman"/>
+          <w:sz w:val="28"/>
+          <w:szCs w:val="28"/>
+        </w:rPr>
+        <w:t>Актором називається будь-який об'єкт, суб'єкт або система, що взаємодіє з модельованою бізнес-системою ззовні для досягнення своїх цілей або вирішення певних завдань. Це може бути людина, технічний пристрій, програма або будь-яка інша система, яка служить джерелом впливу на модельовану систему.</w:t>
+      </w:r>
+    </w:p>
+    <w:p>
+      <w:pPr>
         <w:rPr>
           <w:rFonts w:ascii="Times New Roman" w:hAnsi="Times New Roman" w:cs="Times New Roman"/>
           <w:b/>
@@ -3864,9 +3279,7 @@
           <w:sz w:val="28"/>
           <w:szCs w:val="28"/>
         </w:rPr>
-        <w:t>Diagram</w:t>
-      </w:r>
-      <w:proofErr w:type="spellEnd"/>
+      </w:pPr>
       <w:r>
         <w:rPr>
           <w:rFonts w:ascii="Times New Roman" w:hAnsi="Times New Roman" w:cs="Times New Roman"/>
@@ -3875,288 +3288,7 @@
           <w:sz w:val="28"/>
           <w:szCs w:val="28"/>
         </w:rPr>
-        <w:t>)</w:t>
-      </w:r>
-    </w:p>
-    <w:p>
-      <w:pPr>
-        <w:rPr>
-          <w:rFonts w:ascii="Times New Roman" w:hAnsi="Times New Roman" w:cs="Times New Roman"/>
-          <w:sz w:val="28"/>
-          <w:szCs w:val="28"/>
-        </w:rPr>
-      </w:pPr>
-      <w:r>
-        <w:rPr>
-          <w:rFonts w:ascii="Times New Roman" w:hAnsi="Times New Roman" w:cs="Times New Roman"/>
-          <w:sz w:val="28"/>
-          <w:szCs w:val="28"/>
-        </w:rPr>
-        <w:t>Діаграма варіантів використання (</w:t>
-      </w:r>
-      <w:proofErr w:type="spellStart"/>
-      <w:r>
-        <w:rPr>
-          <w:rFonts w:ascii="Times New Roman" w:hAnsi="Times New Roman" w:cs="Times New Roman"/>
-          <w:sz w:val="28"/>
-          <w:szCs w:val="28"/>
-        </w:rPr>
-        <w:t>Use-Cases</w:t>
-      </w:r>
-      <w:proofErr w:type="spellEnd"/>
-      <w:r>
-        <w:rPr>
-          <w:rFonts w:ascii="Times New Roman" w:hAnsi="Times New Roman" w:cs="Times New Roman"/>
-          <w:sz w:val="28"/>
-          <w:szCs w:val="28"/>
-        </w:rPr>
-        <w:t xml:space="preserve"> </w:t>
-      </w:r>
-      <w:proofErr w:type="spellStart"/>
-      <w:r>
-        <w:rPr>
-          <w:rFonts w:ascii="Times New Roman" w:hAnsi="Times New Roman" w:cs="Times New Roman"/>
-          <w:sz w:val="28"/>
-          <w:szCs w:val="28"/>
-        </w:rPr>
-        <w:t>Diagram</w:t>
-      </w:r>
-      <w:proofErr w:type="spellEnd"/>
-      <w:r>
-        <w:rPr>
-          <w:rFonts w:ascii="Times New Roman" w:hAnsi="Times New Roman" w:cs="Times New Roman"/>
-          <w:sz w:val="28"/>
-          <w:szCs w:val="28"/>
-        </w:rPr>
-        <w:t>) - це UML діаграма, за допомогою якої в графічному вигляді можна зобразити вимоги до розроблюваної системи. Діаграма варіантів використання – це вихідна концептуальна модель проектованої системи, вона не описує внутрішній устрій системи.</w:t>
-      </w:r>
-    </w:p>
-    <w:p>
-      <w:pPr>
-        <w:rPr>
-          <w:rFonts w:ascii="Times New Roman" w:hAnsi="Times New Roman" w:cs="Times New Roman"/>
-          <w:sz w:val="28"/>
-          <w:szCs w:val="28"/>
-        </w:rPr>
-      </w:pPr>
-      <w:r>
-        <w:rPr>
-          <w:rFonts w:ascii="Times New Roman" w:hAnsi="Times New Roman" w:cs="Times New Roman"/>
-          <w:sz w:val="28"/>
-          <w:szCs w:val="28"/>
-        </w:rPr>
-        <w:t>Діаграми варіантів використання призначені для:</w:t>
-      </w:r>
-    </w:p>
-    <w:p>
-      <w:pPr>
-        <w:rPr>
-          <w:rFonts w:ascii="Times New Roman" w:hAnsi="Times New Roman" w:cs="Times New Roman"/>
-          <w:sz w:val="28"/>
-          <w:szCs w:val="28"/>
-        </w:rPr>
-      </w:pPr>
-      <w:r>
-        <w:rPr>
-          <w:rFonts w:ascii="Times New Roman" w:hAnsi="Times New Roman" w:cs="Times New Roman"/>
-          <w:sz w:val="28"/>
-          <w:szCs w:val="28"/>
-        </w:rPr>
-        <w:t>Визначення загальної межі функціональності проектованої системи</w:t>
-      </w:r>
-    </w:p>
-    <w:p>
-      <w:pPr>
-        <w:rPr>
-          <w:rFonts w:ascii="Times New Roman" w:hAnsi="Times New Roman" w:cs="Times New Roman"/>
-          <w:sz w:val="28"/>
-          <w:szCs w:val="28"/>
-        </w:rPr>
-      </w:pPr>
-      <w:r>
-        <w:rPr>
-          <w:rFonts w:ascii="Times New Roman" w:hAnsi="Times New Roman" w:cs="Times New Roman"/>
-          <w:sz w:val="28"/>
-          <w:szCs w:val="28"/>
-        </w:rPr>
-        <w:lastRenderedPageBreak/>
-        <w:t>Сформулювати загальні вимоги до функціональної поведінки проектованої системи</w:t>
-      </w:r>
-    </w:p>
-    <w:p>
-      <w:pPr>
-        <w:rPr>
-          <w:rFonts w:ascii="Times New Roman" w:hAnsi="Times New Roman" w:cs="Times New Roman"/>
-          <w:sz w:val="28"/>
-          <w:szCs w:val="28"/>
-        </w:rPr>
-      </w:pPr>
-      <w:r>
-        <w:rPr>
-          <w:rFonts w:ascii="Times New Roman" w:hAnsi="Times New Roman" w:cs="Times New Roman"/>
-          <w:sz w:val="28"/>
-          <w:szCs w:val="28"/>
-        </w:rPr>
-        <w:t>Розробка вихідної концептуальної моделі системи</w:t>
-      </w:r>
-    </w:p>
-    <w:p>
-      <w:pPr>
-        <w:rPr>
-          <w:rFonts w:ascii="Times New Roman" w:hAnsi="Times New Roman" w:cs="Times New Roman"/>
-          <w:sz w:val="28"/>
-          <w:szCs w:val="28"/>
-        </w:rPr>
-      </w:pPr>
-      <w:r>
-        <w:rPr>
-          <w:rFonts w:ascii="Times New Roman" w:hAnsi="Times New Roman" w:cs="Times New Roman"/>
-          <w:sz w:val="28"/>
-          <w:szCs w:val="28"/>
-        </w:rPr>
-        <w:t>Створення основи для виконання аналізу, проектування, розробки і тестування</w:t>
-      </w:r>
-    </w:p>
-    <w:p>
-      <w:pPr>
-        <w:rPr>
-          <w:rFonts w:ascii="Times New Roman" w:hAnsi="Times New Roman" w:cs="Times New Roman"/>
-          <w:sz w:val="28"/>
-          <w:szCs w:val="28"/>
-        </w:rPr>
-      </w:pPr>
-      <w:r>
-        <w:rPr>
-          <w:rFonts w:ascii="Times New Roman" w:hAnsi="Times New Roman" w:cs="Times New Roman"/>
-          <w:sz w:val="28"/>
-          <w:szCs w:val="28"/>
-        </w:rPr>
-        <w:t>Діаграми варіантів використання є відправною точкою при зборі вимог до програмного продукту та його реалізації. Дана модель будується на аналітичному етапі побудови програмного продукту (збір і аналіз вимог) і дозволяє бізнес-аналітикам отримати більш повне уявлення про необхідне програмне забезпечення і документувати його.</w:t>
-      </w:r>
-    </w:p>
-    <w:p>
-      <w:pPr>
-        <w:rPr>
-          <w:rFonts w:ascii="Times New Roman" w:hAnsi="Times New Roman" w:cs="Times New Roman"/>
-          <w:b/>
-          <w:bCs/>
-          <w:sz w:val="28"/>
-          <w:szCs w:val="28"/>
-        </w:rPr>
-      </w:pPr>
-      <w:r>
-        <w:rPr>
-          <w:rFonts w:ascii="Times New Roman" w:hAnsi="Times New Roman" w:cs="Times New Roman"/>
-          <w:b/>
-          <w:bCs/>
-          <w:sz w:val="28"/>
-          <w:szCs w:val="28"/>
-        </w:rPr>
-        <w:t>Актори (</w:t>
-      </w:r>
-      <w:proofErr w:type="spellStart"/>
-      <w:r>
-        <w:rPr>
-          <w:rFonts w:ascii="Times New Roman" w:hAnsi="Times New Roman" w:cs="Times New Roman"/>
-          <w:b/>
-          <w:bCs/>
-          <w:sz w:val="28"/>
-          <w:szCs w:val="28"/>
-        </w:rPr>
-        <w:t>actor</w:t>
-      </w:r>
-      <w:proofErr w:type="spellEnd"/>
-      <w:r>
-        <w:rPr>
-          <w:rFonts w:ascii="Times New Roman" w:hAnsi="Times New Roman" w:cs="Times New Roman"/>
-          <w:b/>
-          <w:bCs/>
-          <w:sz w:val="28"/>
-          <w:szCs w:val="28"/>
-        </w:rPr>
-        <w:t>)</w:t>
-      </w:r>
-    </w:p>
-    <w:p>
-      <w:pPr>
-        <w:rPr>
-          <w:rFonts w:ascii="Times New Roman" w:hAnsi="Times New Roman" w:cs="Times New Roman"/>
-          <w:sz w:val="28"/>
-          <w:szCs w:val="28"/>
-        </w:rPr>
-      </w:pPr>
-      <w:r>
-        <w:rPr>
-          <w:rFonts w:ascii="Times New Roman" w:hAnsi="Times New Roman" w:cs="Times New Roman"/>
-          <w:sz w:val="28"/>
-          <w:szCs w:val="28"/>
-        </w:rPr>
-        <w:t>Актором називається будь-який об'єкт, суб'єкт або система, що взаємодіє з модельованою бізнес-системою ззовні для досягнення своїх цілей або вирішення певних завдань. Це може бути людина, технічний пристрій, програма або будь-яка інша система, яка служить джерелом впливу на модельовану систему.</w:t>
-      </w:r>
-    </w:p>
-    <w:p>
-      <w:pPr>
-        <w:rPr>
-          <w:rFonts w:ascii="Times New Roman" w:hAnsi="Times New Roman" w:cs="Times New Roman"/>
-          <w:b/>
-          <w:bCs/>
-          <w:sz w:val="28"/>
-          <w:szCs w:val="28"/>
-        </w:rPr>
-      </w:pPr>
-      <w:r>
-        <w:rPr>
-          <w:rFonts w:ascii="Times New Roman" w:hAnsi="Times New Roman" w:cs="Times New Roman"/>
-          <w:b/>
-          <w:bCs/>
-          <w:sz w:val="28"/>
-          <w:szCs w:val="28"/>
-        </w:rPr>
-        <w:t>Варіанти використання (</w:t>
-      </w:r>
-      <w:proofErr w:type="spellStart"/>
-      <w:r>
-        <w:rPr>
-          <w:rFonts w:ascii="Times New Roman" w:hAnsi="Times New Roman" w:cs="Times New Roman"/>
-          <w:b/>
-          <w:bCs/>
-          <w:sz w:val="28"/>
-          <w:szCs w:val="28"/>
-        </w:rPr>
-        <w:t>use</w:t>
-      </w:r>
-      <w:proofErr w:type="spellEnd"/>
-      <w:r>
-        <w:rPr>
-          <w:rFonts w:ascii="Times New Roman" w:hAnsi="Times New Roman" w:cs="Times New Roman"/>
-          <w:b/>
-          <w:bCs/>
-          <w:sz w:val="28"/>
-          <w:szCs w:val="28"/>
-        </w:rPr>
-        <w:t xml:space="preserve"> </w:t>
-      </w:r>
-      <w:proofErr w:type="spellStart"/>
-      <w:r>
-        <w:rPr>
-          <w:rFonts w:ascii="Times New Roman" w:hAnsi="Times New Roman" w:cs="Times New Roman"/>
-          <w:b/>
-          <w:bCs/>
-          <w:sz w:val="28"/>
-          <w:szCs w:val="28"/>
-        </w:rPr>
-        <w:t>case</w:t>
-      </w:r>
-      <w:proofErr w:type="spellEnd"/>
-      <w:r>
-        <w:rPr>
-          <w:rFonts w:ascii="Times New Roman" w:hAnsi="Times New Roman" w:cs="Times New Roman"/>
-          <w:b/>
-          <w:bCs/>
-          <w:sz w:val="28"/>
-          <w:szCs w:val="28"/>
-        </w:rPr>
-        <w:t>)</w:t>
+        <w:t>Варіанти використання (use case)</w:t>
       </w:r>
     </w:p>
     <w:p>
@@ -4207,25 +3339,7 @@
           <w:sz w:val="28"/>
           <w:szCs w:val="28"/>
         </w:rPr>
-        <w:t xml:space="preserve">Приклади варіантів використання: реєстрація, авторизація, оформлення замовлення, перегляд замовлення, перевірка стану поточного рахунку і </w:t>
-      </w:r>
-      <w:proofErr w:type="spellStart"/>
-      <w:r>
-        <w:rPr>
-          <w:rFonts w:ascii="Times New Roman" w:hAnsi="Times New Roman" w:cs="Times New Roman"/>
-          <w:sz w:val="28"/>
-          <w:szCs w:val="28"/>
-        </w:rPr>
-        <w:t>т.д</w:t>
-      </w:r>
-      <w:proofErr w:type="spellEnd"/>
-      <w:r>
-        <w:rPr>
-          <w:rFonts w:ascii="Times New Roman" w:hAnsi="Times New Roman" w:cs="Times New Roman"/>
-          <w:sz w:val="28"/>
-          <w:szCs w:val="28"/>
-        </w:rPr>
-        <w:t>.</w:t>
+        <w:t>Приклади варіантів використання: реєстрація, авторизація, оформлення замовлення, перегляд замовлення, перевірка стану поточного рахунку і т.д.</w:t>
       </w:r>
     </w:p>
     <w:p>
@@ -4259,25 +3373,7 @@
           <w:sz w:val="28"/>
           <w:szCs w:val="28"/>
         </w:rPr>
-        <w:t>Відношення (</w:t>
-      </w:r>
-      <w:proofErr w:type="spellStart"/>
-      <w:r>
-        <w:rPr>
-          <w:rFonts w:ascii="Times New Roman" w:hAnsi="Times New Roman" w:cs="Times New Roman"/>
-          <w:sz w:val="28"/>
-          <w:szCs w:val="28"/>
-        </w:rPr>
-        <w:t>relationship</w:t>
-      </w:r>
-      <w:proofErr w:type="spellEnd"/>
-      <w:r>
-        <w:rPr>
-          <w:rFonts w:ascii="Times New Roman" w:hAnsi="Times New Roman" w:cs="Times New Roman"/>
-          <w:sz w:val="28"/>
-          <w:szCs w:val="28"/>
-        </w:rPr>
-        <w:t>) — семантичний зв'язок між окремими елементами моделі.</w:t>
+        <w:t>Відношення (relationship) — семантичний зв'язок між окремими елементами моделі.</w:t>
       </w:r>
     </w:p>
     <w:p>
@@ -4416,96 +3512,24 @@
           <w:sz w:val="28"/>
           <w:szCs w:val="28"/>
         </w:rPr>
-        <w:t>Асоціація (</w:t>
-      </w:r>
-      <w:proofErr w:type="spellStart"/>
-      <w:r>
-        <w:rPr>
-          <w:rFonts w:ascii="Times New Roman" w:hAnsi="Times New Roman" w:cs="Times New Roman"/>
-          <w:sz w:val="28"/>
-          <w:szCs w:val="28"/>
-        </w:rPr>
-        <w:t>association</w:t>
-      </w:r>
-      <w:proofErr w:type="spellEnd"/>
-      <w:r>
-        <w:rPr>
-          <w:rFonts w:ascii="Times New Roman" w:hAnsi="Times New Roman" w:cs="Times New Roman"/>
-          <w:sz w:val="28"/>
-          <w:szCs w:val="28"/>
-        </w:rPr>
-        <w:t>) – узагальнене, невідоме відношення між актором і варіантом використання. Позначається суцільною лінією між актором і варіантом використання.</w:t>
-      </w:r>
-    </w:p>
-    <w:p>
-      <w:pPr>
-        <w:rPr>
-          <w:rFonts w:ascii="Times New Roman" w:hAnsi="Times New Roman" w:cs="Times New Roman"/>
-          <w:sz w:val="28"/>
-          <w:szCs w:val="28"/>
-        </w:rPr>
-      </w:pPr>
-      <w:r>
-        <w:rPr>
-          <w:rFonts w:ascii="Times New Roman" w:hAnsi="Times New Roman" w:cs="Times New Roman"/>
-          <w:sz w:val="28"/>
-          <w:szCs w:val="28"/>
-        </w:rPr>
-        <w:t>Направлена асоціація (</w:t>
-      </w:r>
-      <w:proofErr w:type="spellStart"/>
-      <w:r>
-        <w:rPr>
-          <w:rFonts w:ascii="Times New Roman" w:hAnsi="Times New Roman" w:cs="Times New Roman"/>
-          <w:sz w:val="28"/>
-          <w:szCs w:val="28"/>
-        </w:rPr>
-        <w:t>directed</w:t>
-      </w:r>
-      <w:proofErr w:type="spellEnd"/>
-      <w:r>
-        <w:rPr>
-          <w:rFonts w:ascii="Times New Roman" w:hAnsi="Times New Roman" w:cs="Times New Roman"/>
-          <w:sz w:val="28"/>
-          <w:szCs w:val="28"/>
-        </w:rPr>
-        <w:t xml:space="preserve"> </w:t>
-      </w:r>
-      <w:proofErr w:type="spellStart"/>
-      <w:r>
-        <w:rPr>
-          <w:rFonts w:ascii="Times New Roman" w:hAnsi="Times New Roman" w:cs="Times New Roman"/>
-          <w:sz w:val="28"/>
-          <w:szCs w:val="28"/>
-        </w:rPr>
-        <w:t>association</w:t>
-      </w:r>
-      <w:proofErr w:type="spellEnd"/>
-      <w:r>
-        <w:rPr>
-          <w:rFonts w:ascii="Times New Roman" w:hAnsi="Times New Roman" w:cs="Times New Roman"/>
-          <w:sz w:val="28"/>
-          <w:szCs w:val="28"/>
-        </w:rPr>
-        <w:t xml:space="preserve">) – те ж, що і проста асоціація, але показує, що варіант використання </w:t>
-      </w:r>
-      <w:proofErr w:type="spellStart"/>
-      <w:r>
-        <w:rPr>
-          <w:rFonts w:ascii="Times New Roman" w:hAnsi="Times New Roman" w:cs="Times New Roman"/>
-          <w:sz w:val="28"/>
-          <w:szCs w:val="28"/>
-        </w:rPr>
-        <w:t>ініціалізується</w:t>
-      </w:r>
-      <w:proofErr w:type="spellEnd"/>
-      <w:r>
-        <w:rPr>
-          <w:rFonts w:ascii="Times New Roman" w:hAnsi="Times New Roman" w:cs="Times New Roman"/>
-          <w:sz w:val="28"/>
-          <w:szCs w:val="28"/>
-        </w:rPr>
-        <w:t xml:space="preserve"> актором. Позначається стрілкою.</w:t>
+        <w:t>Асоціація (association) – узагальнене, невідоме відношення між актором і варіантом використання. Позначається суцільною лінією між актором і варіантом використання.</w:t>
+      </w:r>
+    </w:p>
+    <w:p>
+      <w:pPr>
+        <w:rPr>
+          <w:rFonts w:ascii="Times New Roman" w:hAnsi="Times New Roman" w:cs="Times New Roman"/>
+          <w:sz w:val="28"/>
+          <w:szCs w:val="28"/>
+        </w:rPr>
+      </w:pPr>
+      <w:r>
+        <w:rPr>
+          <w:rFonts w:ascii="Times New Roman" w:hAnsi="Times New Roman" w:cs="Times New Roman"/>
+          <w:sz w:val="28"/>
+          <w:szCs w:val="28"/>
+        </w:rPr>
+        <w:t>Направлена асоціація (directed association) – те ж, що і проста асоціація, але показує, що варіант використання ініціалізується актором. Позначається стрілкою.</w:t>
       </w:r>
     </w:p>
     <w:p>
@@ -4607,43 +3631,7 @@
           <w:sz w:val="28"/>
           <w:szCs w:val="28"/>
         </w:rPr>
-        <w:t>Відношення узагальнення (</w:t>
-      </w:r>
-      <w:proofErr w:type="spellStart"/>
-      <w:r>
-        <w:rPr>
-          <w:rFonts w:ascii="Times New Roman" w:hAnsi="Times New Roman" w:cs="Times New Roman"/>
-          <w:sz w:val="28"/>
-          <w:szCs w:val="28"/>
-        </w:rPr>
-        <w:t>generalization</w:t>
-      </w:r>
-      <w:proofErr w:type="spellEnd"/>
-      <w:r>
-        <w:rPr>
-          <w:rFonts w:ascii="Times New Roman" w:hAnsi="Times New Roman" w:cs="Times New Roman"/>
-          <w:sz w:val="28"/>
-          <w:szCs w:val="28"/>
-        </w:rPr>
-        <w:t xml:space="preserve">) – показує, що нащадок успадковує атрибути і поведінку свого прямого </w:t>
-      </w:r>
-      <w:proofErr w:type="spellStart"/>
-      <w:r>
-        <w:rPr>
-          <w:rFonts w:ascii="Times New Roman" w:hAnsi="Times New Roman" w:cs="Times New Roman"/>
-          <w:sz w:val="28"/>
-          <w:szCs w:val="28"/>
-        </w:rPr>
-        <w:t>предка</w:t>
-      </w:r>
-      <w:proofErr w:type="spellEnd"/>
-      <w:r>
-        <w:rPr>
-          <w:rFonts w:ascii="Times New Roman" w:hAnsi="Times New Roman" w:cs="Times New Roman"/>
-          <w:sz w:val="28"/>
-          <w:szCs w:val="28"/>
-        </w:rPr>
-        <w:t>, тобто один елемент моделі є спеціальним або частковим випадком іншого елемента моделі. Може застосовуватися як для акторів, так для варіантів використання.</w:t>
+        <w:t>Відношення узагальнення (generalization) – показує, що нащадок успадковує атрибути і поведінку свого прямого предка, тобто один елемент моделі є спеціальним або частковим випадком іншого елемента моделі. Може застосовуватися як для акторів, так для варіантів використання.</w:t>
       </w:r>
     </w:p>
     <w:p>
@@ -4715,60 +3703,24 @@
           <w:sz w:val="28"/>
           <w:szCs w:val="28"/>
         </w:rPr>
-        <w:t>Відношення включення (</w:t>
-      </w:r>
-      <w:proofErr w:type="spellStart"/>
-      <w:r>
-        <w:rPr>
-          <w:rFonts w:ascii="Times New Roman" w:hAnsi="Times New Roman" w:cs="Times New Roman"/>
-          <w:sz w:val="28"/>
-          <w:szCs w:val="28"/>
-        </w:rPr>
-        <w:t>include</w:t>
-      </w:r>
-      <w:proofErr w:type="spellEnd"/>
-      <w:r>
-        <w:rPr>
-          <w:rFonts w:ascii="Times New Roman" w:hAnsi="Times New Roman" w:cs="Times New Roman"/>
-          <w:sz w:val="28"/>
-          <w:szCs w:val="28"/>
-        </w:rPr>
-        <w:t>) - окремий випадок загального відношення залежності між двома варіантами використання, при якому деякий варіант використання містить поведінку, визначену в іншому варіанті використання.</w:t>
-      </w:r>
-    </w:p>
-    <w:p>
-      <w:pPr>
-        <w:rPr>
-          <w:rFonts w:ascii="Times New Roman" w:hAnsi="Times New Roman" w:cs="Times New Roman"/>
-          <w:sz w:val="28"/>
-          <w:szCs w:val="28"/>
-        </w:rPr>
-      </w:pPr>
-      <w:r>
-        <w:rPr>
-          <w:rFonts w:ascii="Times New Roman" w:hAnsi="Times New Roman" w:cs="Times New Roman"/>
-          <w:sz w:val="28"/>
-          <w:szCs w:val="28"/>
-        </w:rPr>
-        <w:t xml:space="preserve">Залежний варіант використання називають базовим, а незалежний – </w:t>
-      </w:r>
-      <w:proofErr w:type="spellStart"/>
-      <w:r>
-        <w:rPr>
-          <w:rFonts w:ascii="Times New Roman" w:hAnsi="Times New Roman" w:cs="Times New Roman"/>
-          <w:sz w:val="28"/>
-          <w:szCs w:val="28"/>
-        </w:rPr>
-        <w:t>включуваним</w:t>
-      </w:r>
-      <w:proofErr w:type="spellEnd"/>
-      <w:r>
-        <w:rPr>
-          <w:rFonts w:ascii="Times New Roman" w:hAnsi="Times New Roman" w:cs="Times New Roman"/>
-          <w:sz w:val="28"/>
-          <w:szCs w:val="28"/>
-        </w:rPr>
-        <w:t xml:space="preserve">. Включення означає, що кожне виконання варіанта використання А завжди буде включати в себе виконання варіанта використання Б. На практиці відношення включення використовується для моделювання ситуації, коли існує загальна частина поведінки двох або більше варіантів використання. </w:t>
+        <w:t>Відношення включення (include) - окремий випадок загального відношення залежності між двома варіантами використання, при якому деякий варіант використання містить поведінку, визначену в іншому варіанті використання.</w:t>
+      </w:r>
+    </w:p>
+    <w:p>
+      <w:pPr>
+        <w:rPr>
+          <w:rFonts w:ascii="Times New Roman" w:hAnsi="Times New Roman" w:cs="Times New Roman"/>
+          <w:sz w:val="28"/>
+          <w:szCs w:val="28"/>
+        </w:rPr>
+      </w:pPr>
+      <w:r>
+        <w:rPr>
+          <w:rFonts w:ascii="Times New Roman" w:hAnsi="Times New Roman" w:cs="Times New Roman"/>
+          <w:sz w:val="28"/>
+          <w:szCs w:val="28"/>
+        </w:rPr>
+        <w:t xml:space="preserve">Залежний варіант використання називають базовим, а незалежний – включуваним. Включення означає, що кожне виконання варіанта використання А завжди буде включати в себе виконання варіанта використання Б. На практиці відношення включення використовується для моделювання ситуації, коли існує загальна частина поведінки двох або більше варіантів використання. </w:t>
       </w:r>
       <w:r>
         <w:rPr>
@@ -4811,25 +3763,7 @@
           <w:sz w:val="28"/>
           <w:szCs w:val="28"/>
         </w:rPr>
-        <w:t xml:space="preserve">Один базовий варіант використання може бути пов'язаний відношенням включення з декількома </w:t>
-      </w:r>
-      <w:proofErr w:type="spellStart"/>
-      <w:r>
-        <w:rPr>
-          <w:rFonts w:ascii="Times New Roman" w:hAnsi="Times New Roman" w:cs="Times New Roman"/>
-          <w:sz w:val="28"/>
-          <w:szCs w:val="28"/>
-        </w:rPr>
-        <w:t>включуваними</w:t>
-      </w:r>
-      <w:proofErr w:type="spellEnd"/>
-      <w:r>
-        <w:rPr>
-          <w:rFonts w:ascii="Times New Roman" w:hAnsi="Times New Roman" w:cs="Times New Roman"/>
-          <w:sz w:val="28"/>
-          <w:szCs w:val="28"/>
-        </w:rPr>
-        <w:t xml:space="preserve"> варіантами використання.</w:t>
+        <w:t>Один базовий варіант використання може бути пов'язаний відношенням включення з декількома включуваними варіантами використання.</w:t>
       </w:r>
     </w:p>
     <w:p>
@@ -4897,78 +3831,24 @@
           <w:sz w:val="28"/>
           <w:szCs w:val="28"/>
         </w:rPr>
-        <w:t>Відношення розширення (</w:t>
-      </w:r>
-      <w:proofErr w:type="spellStart"/>
-      <w:r>
-        <w:rPr>
-          <w:rFonts w:ascii="Times New Roman" w:hAnsi="Times New Roman" w:cs="Times New Roman"/>
-          <w:sz w:val="28"/>
-          <w:szCs w:val="28"/>
-        </w:rPr>
-        <w:t>extend</w:t>
-      </w:r>
-      <w:proofErr w:type="spellEnd"/>
-      <w:r>
-        <w:rPr>
-          <w:rFonts w:ascii="Times New Roman" w:hAnsi="Times New Roman" w:cs="Times New Roman"/>
-          <w:sz w:val="28"/>
-          <w:szCs w:val="28"/>
-        </w:rPr>
-        <w:t>) – показує, що варіант використання розширює базову послідовність дій і вставляє власну послідовність. При цьому на відміну від типу відносин "включення" розширена послідовність може здійснюватися в залежності від певних умов.</w:t>
-      </w:r>
-    </w:p>
-    <w:p>
-      <w:pPr>
-        <w:rPr>
-          <w:rFonts w:ascii="Times New Roman" w:hAnsi="Times New Roman" w:cs="Times New Roman"/>
-          <w:sz w:val="28"/>
-          <w:szCs w:val="28"/>
-        </w:rPr>
-      </w:pPr>
-      <w:r>
-        <w:rPr>
-          <w:rFonts w:ascii="Times New Roman" w:hAnsi="Times New Roman" w:cs="Times New Roman"/>
-          <w:sz w:val="28"/>
-          <w:szCs w:val="28"/>
-        </w:rPr>
-        <w:t>Графічно зображення - пунктирна стрілка направлена від залежного варіанта (</w:t>
-      </w:r>
-      <w:proofErr w:type="spellStart"/>
-      <w:r>
-        <w:rPr>
-          <w:rFonts w:ascii="Times New Roman" w:hAnsi="Times New Roman" w:cs="Times New Roman"/>
-          <w:sz w:val="28"/>
-          <w:szCs w:val="28"/>
-        </w:rPr>
-        <w:t>розширюючого</w:t>
-      </w:r>
-      <w:proofErr w:type="spellEnd"/>
-      <w:r>
-        <w:rPr>
-          <w:rFonts w:ascii="Times New Roman" w:hAnsi="Times New Roman" w:cs="Times New Roman"/>
-          <w:sz w:val="28"/>
-          <w:szCs w:val="28"/>
-        </w:rPr>
-        <w:t>) до незалежного варіанта (базового) з ключовим словом &lt;&lt;</w:t>
-      </w:r>
-      <w:proofErr w:type="spellStart"/>
-      <w:r>
-        <w:rPr>
-          <w:rFonts w:ascii="Times New Roman" w:hAnsi="Times New Roman" w:cs="Times New Roman"/>
-          <w:sz w:val="28"/>
-          <w:szCs w:val="28"/>
-        </w:rPr>
-        <w:t>extend</w:t>
-      </w:r>
-      <w:proofErr w:type="spellEnd"/>
-      <w:r>
-        <w:rPr>
-          <w:rFonts w:ascii="Times New Roman" w:hAnsi="Times New Roman" w:cs="Times New Roman"/>
-          <w:sz w:val="28"/>
-          <w:szCs w:val="28"/>
-        </w:rPr>
-        <w:t>&gt;&gt;.</w:t>
+        <w:t>Відношення розширення (extend) – показує, що варіант використання розширює базову послідовність дій і вставляє власну послідовність. При цьому на відміну від типу відносин "включення" розширена послідовність може здійснюватися в залежності від певних умов.</w:t>
+      </w:r>
+    </w:p>
+    <w:p>
+      <w:pPr>
+        <w:rPr>
+          <w:rFonts w:ascii="Times New Roman" w:hAnsi="Times New Roman" w:cs="Times New Roman"/>
+          <w:sz w:val="28"/>
+          <w:szCs w:val="28"/>
+        </w:rPr>
+      </w:pPr>
+      <w:r>
+        <w:rPr>
+          <w:rFonts w:ascii="Times New Roman" w:hAnsi="Times New Roman" w:cs="Times New Roman"/>
+          <w:sz w:val="28"/>
+          <w:szCs w:val="28"/>
+        </w:rPr>
+        <w:t>Графічно зображення - пунктирна стрілка направлена від залежного варіанта (розширюючого) до незалежного варіанта (базового) з ключовим словом &lt;&lt;extend&gt;&gt;.</w:t>
       </w:r>
     </w:p>
     <w:p>
@@ -5002,43 +3882,7 @@
           <w:sz w:val="28"/>
           <w:szCs w:val="28"/>
         </w:rPr>
-        <w:t>Наявність такого відношення завжди передбачає перевірку умови в точці розширення (</w:t>
-      </w:r>
-      <w:proofErr w:type="spellStart"/>
-      <w:r>
-        <w:rPr>
-          <w:rFonts w:ascii="Times New Roman" w:hAnsi="Times New Roman" w:cs="Times New Roman"/>
-          <w:sz w:val="28"/>
-          <w:szCs w:val="28"/>
-        </w:rPr>
-        <w:t>extension</w:t>
-      </w:r>
-      <w:proofErr w:type="spellEnd"/>
-      <w:r>
-        <w:rPr>
-          <w:rFonts w:ascii="Times New Roman" w:hAnsi="Times New Roman" w:cs="Times New Roman"/>
-          <w:sz w:val="28"/>
-          <w:szCs w:val="28"/>
-        </w:rPr>
-        <w:t xml:space="preserve"> </w:t>
-      </w:r>
-      <w:proofErr w:type="spellStart"/>
-      <w:r>
-        <w:rPr>
-          <w:rFonts w:ascii="Times New Roman" w:hAnsi="Times New Roman" w:cs="Times New Roman"/>
-          <w:sz w:val="28"/>
-          <w:szCs w:val="28"/>
-        </w:rPr>
-        <w:t>point</w:t>
-      </w:r>
-      <w:proofErr w:type="spellEnd"/>
-      <w:r>
-        <w:rPr>
-          <w:rFonts w:ascii="Times New Roman" w:hAnsi="Times New Roman" w:cs="Times New Roman"/>
-          <w:sz w:val="28"/>
-          <w:szCs w:val="28"/>
-        </w:rPr>
-        <w:t>) в базовому варіанті використання. Точка розширення може мати деяке ім'я і зображена за допомогою примітки.</w:t>
+        <w:t>Наявність такого відношення завжди передбачає перевірку умови в точці розширення (extension point) в базовому варіанті використання. Точка розширення може мати деяке ім'я і зображена за допомогою примітки.</w:t>
       </w:r>
     </w:p>
     <w:p>
@@ -5072,105 +3916,41 @@
           <w:sz w:val="28"/>
           <w:szCs w:val="28"/>
         </w:rPr>
-        <w:t xml:space="preserve">Один базовий варіант використання може мати кілька точок розширення, з кожною з яких повинен бути пов'язаний </w:t>
-      </w:r>
-      <w:proofErr w:type="spellStart"/>
-      <w:r>
-        <w:rPr>
-          <w:rFonts w:ascii="Times New Roman" w:hAnsi="Times New Roman" w:cs="Times New Roman"/>
-          <w:sz w:val="28"/>
-          <w:szCs w:val="28"/>
-        </w:rPr>
-        <w:t>розширюючий</w:t>
-      </w:r>
-      <w:proofErr w:type="spellEnd"/>
-      <w:r>
-        <w:rPr>
-          <w:rFonts w:ascii="Times New Roman" w:hAnsi="Times New Roman" w:cs="Times New Roman"/>
-          <w:sz w:val="28"/>
-          <w:szCs w:val="28"/>
-        </w:rPr>
-        <w:t xml:space="preserve"> варіант використання.</w:t>
-      </w:r>
-    </w:p>
-    <w:p>
-      <w:pPr>
-        <w:rPr>
-          <w:rFonts w:ascii="Times New Roman" w:hAnsi="Times New Roman" w:cs="Times New Roman"/>
-          <w:sz w:val="28"/>
-          <w:szCs w:val="28"/>
-        </w:rPr>
-      </w:pPr>
-      <w:r>
-        <w:rPr>
-          <w:rFonts w:ascii="Times New Roman" w:hAnsi="Times New Roman" w:cs="Times New Roman"/>
-          <w:sz w:val="28"/>
-          <w:szCs w:val="28"/>
-        </w:rPr>
-        <w:t xml:space="preserve">Один </w:t>
-      </w:r>
-      <w:proofErr w:type="spellStart"/>
-      <w:r>
-        <w:rPr>
-          <w:rFonts w:ascii="Times New Roman" w:hAnsi="Times New Roman" w:cs="Times New Roman"/>
-          <w:sz w:val="28"/>
-          <w:szCs w:val="28"/>
-        </w:rPr>
-        <w:t>розширюючий</w:t>
-      </w:r>
-      <w:proofErr w:type="spellEnd"/>
-      <w:r>
-        <w:rPr>
-          <w:rFonts w:ascii="Times New Roman" w:hAnsi="Times New Roman" w:cs="Times New Roman"/>
-          <w:sz w:val="28"/>
-          <w:szCs w:val="28"/>
-        </w:rPr>
-        <w:t xml:space="preserve"> варіант використання може бути пов'язаний відношенням розширення з декількома базовими варіантами використання.</w:t>
-      </w:r>
-    </w:p>
-    <w:p>
-      <w:pPr>
-        <w:rPr>
-          <w:rFonts w:ascii="Times New Roman" w:hAnsi="Times New Roman" w:cs="Times New Roman"/>
-          <w:sz w:val="28"/>
-          <w:szCs w:val="28"/>
-        </w:rPr>
-      </w:pPr>
-      <w:proofErr w:type="spellStart"/>
-      <w:r>
-        <w:rPr>
-          <w:rFonts w:ascii="Times New Roman" w:hAnsi="Times New Roman" w:cs="Times New Roman"/>
-          <w:sz w:val="28"/>
-          <w:szCs w:val="28"/>
-        </w:rPr>
-        <w:t>Розширюючий</w:t>
-      </w:r>
-      <w:proofErr w:type="spellEnd"/>
-      <w:r>
-        <w:rPr>
-          <w:rFonts w:ascii="Times New Roman" w:hAnsi="Times New Roman" w:cs="Times New Roman"/>
-          <w:sz w:val="28"/>
-          <w:szCs w:val="28"/>
-        </w:rPr>
-        <w:t xml:space="preserve"> варіант використання може, в свою чергу, мати власні </w:t>
-      </w:r>
-      <w:proofErr w:type="spellStart"/>
-      <w:r>
-        <w:rPr>
-          <w:rFonts w:ascii="Times New Roman" w:hAnsi="Times New Roman" w:cs="Times New Roman"/>
-          <w:sz w:val="28"/>
-          <w:szCs w:val="28"/>
-        </w:rPr>
-        <w:t>розширюючі</w:t>
-      </w:r>
-      <w:proofErr w:type="spellEnd"/>
-      <w:r>
-        <w:rPr>
-          <w:rFonts w:ascii="Times New Roman" w:hAnsi="Times New Roman" w:cs="Times New Roman"/>
-          <w:sz w:val="28"/>
-          <w:szCs w:val="28"/>
-        </w:rPr>
-        <w:t xml:space="preserve"> варіанти використання.</w:t>
+        <w:t>Один базовий варіант використання може мати кілька точок розширення, з кожною з яких повинен бути пов'язаний розширюючий варіант використання.</w:t>
+      </w:r>
+    </w:p>
+    <w:p>
+      <w:pPr>
+        <w:rPr>
+          <w:rFonts w:ascii="Times New Roman" w:hAnsi="Times New Roman" w:cs="Times New Roman"/>
+          <w:sz w:val="28"/>
+          <w:szCs w:val="28"/>
+        </w:rPr>
+      </w:pPr>
+      <w:r>
+        <w:rPr>
+          <w:rFonts w:ascii="Times New Roman" w:hAnsi="Times New Roman" w:cs="Times New Roman"/>
+          <w:sz w:val="28"/>
+          <w:szCs w:val="28"/>
+        </w:rPr>
+        <w:t>Один розширюючий варіант використання може бути пов'язаний відношенням розширення з декількома базовими варіантами використання.</w:t>
+      </w:r>
+    </w:p>
+    <w:p>
+      <w:pPr>
+        <w:rPr>
+          <w:rFonts w:ascii="Times New Roman" w:hAnsi="Times New Roman" w:cs="Times New Roman"/>
+          <w:sz w:val="28"/>
+          <w:szCs w:val="28"/>
+        </w:rPr>
+      </w:pPr>
+      <w:r>
+        <w:rPr>
+          <w:rFonts w:ascii="Times New Roman" w:hAnsi="Times New Roman" w:cs="Times New Roman"/>
+          <w:sz w:val="28"/>
+          <w:szCs w:val="28"/>
+        </w:rPr>
+        <w:t>Розширюючий варіант використання може, в свою чергу, мати власні розширюючі варіанти використання.</w:t>
       </w:r>
     </w:p>
     <w:p>
@@ -5234,96 +4014,24 @@
           <w:szCs w:val="28"/>
         </w:rPr>
         <w:lastRenderedPageBreak/>
-        <w:t xml:space="preserve">про фактичний спосіб її реалізації. Конкретні варіанти </w:t>
-      </w:r>
-      <w:proofErr w:type="spellStart"/>
-      <w:r>
-        <w:rPr>
-          <w:rFonts w:ascii="Times New Roman" w:hAnsi="Times New Roman" w:cs="Times New Roman"/>
-          <w:sz w:val="28"/>
-          <w:szCs w:val="28"/>
-        </w:rPr>
-        <w:t>використань</w:t>
-      </w:r>
-      <w:proofErr w:type="spellEnd"/>
-      <w:r>
-        <w:rPr>
-          <w:rFonts w:ascii="Times New Roman" w:hAnsi="Times New Roman" w:cs="Times New Roman"/>
-          <w:sz w:val="28"/>
-          <w:szCs w:val="28"/>
-        </w:rPr>
-        <w:t xml:space="preserve"> можуть звучати занадто загально і </w:t>
-      </w:r>
-      <w:proofErr w:type="spellStart"/>
-      <w:r>
-        <w:rPr>
-          <w:rFonts w:ascii="Times New Roman" w:hAnsi="Times New Roman" w:cs="Times New Roman"/>
-          <w:sz w:val="28"/>
-          <w:szCs w:val="28"/>
-        </w:rPr>
-        <w:t>розпливчасто</w:t>
-      </w:r>
-      <w:proofErr w:type="spellEnd"/>
-      <w:r>
-        <w:rPr>
-          <w:rFonts w:ascii="Times New Roman" w:hAnsi="Times New Roman" w:cs="Times New Roman"/>
-          <w:sz w:val="28"/>
-          <w:szCs w:val="28"/>
-        </w:rPr>
-        <w:t xml:space="preserve"> і не є придатними для програмістів.</w:t>
-      </w:r>
-    </w:p>
-    <w:p>
-      <w:pPr>
-        <w:rPr>
-          <w:rFonts w:ascii="Times New Roman" w:hAnsi="Times New Roman" w:cs="Times New Roman"/>
-          <w:sz w:val="28"/>
-          <w:szCs w:val="28"/>
-        </w:rPr>
-      </w:pPr>
-      <w:r>
-        <w:rPr>
-          <w:rFonts w:ascii="Times New Roman" w:hAnsi="Times New Roman" w:cs="Times New Roman"/>
-          <w:sz w:val="28"/>
-          <w:szCs w:val="28"/>
-        </w:rPr>
-        <w:t xml:space="preserve">Для документації варіантів використання у вигляді деякої специфікації і для усунення </w:t>
-      </w:r>
-      <w:proofErr w:type="spellStart"/>
-      <w:r>
-        <w:rPr>
-          <w:rFonts w:ascii="Times New Roman" w:hAnsi="Times New Roman" w:cs="Times New Roman"/>
-          <w:sz w:val="28"/>
-          <w:szCs w:val="28"/>
-        </w:rPr>
-        <w:t>неточностей</w:t>
-      </w:r>
-      <w:proofErr w:type="spellEnd"/>
-      <w:r>
-        <w:rPr>
-          <w:rFonts w:ascii="Times New Roman" w:hAnsi="Times New Roman" w:cs="Times New Roman"/>
-          <w:sz w:val="28"/>
-          <w:szCs w:val="28"/>
-        </w:rPr>
-        <w:t xml:space="preserve"> та непорозумінь діаграм варіантів </w:t>
-      </w:r>
-      <w:proofErr w:type="spellStart"/>
-      <w:r>
-        <w:rPr>
-          <w:rFonts w:ascii="Times New Roman" w:hAnsi="Times New Roman" w:cs="Times New Roman"/>
-          <w:sz w:val="28"/>
-          <w:szCs w:val="28"/>
-        </w:rPr>
-        <w:t>використань</w:t>
-      </w:r>
-      <w:proofErr w:type="spellEnd"/>
-      <w:r>
-        <w:rPr>
-          <w:rFonts w:ascii="Times New Roman" w:hAnsi="Times New Roman" w:cs="Times New Roman"/>
-          <w:sz w:val="28"/>
-          <w:szCs w:val="28"/>
-        </w:rPr>
-        <w:t>, як частина процесу збору та аналізу вимог складаються так звані сценарії використання.</w:t>
+        <w:t>про фактичний спосіб її реалізації. Конкретні варіанти використань можуть звучати занадто загально і розпливчасто і не є придатними для програмістів.</w:t>
+      </w:r>
+    </w:p>
+    <w:p>
+      <w:pPr>
+        <w:rPr>
+          <w:rFonts w:ascii="Times New Roman" w:hAnsi="Times New Roman" w:cs="Times New Roman"/>
+          <w:sz w:val="28"/>
+          <w:szCs w:val="28"/>
+        </w:rPr>
+      </w:pPr>
+      <w:r>
+        <w:rPr>
+          <w:rFonts w:ascii="Times New Roman" w:hAnsi="Times New Roman" w:cs="Times New Roman"/>
+          <w:sz w:val="28"/>
+          <w:szCs w:val="28"/>
+        </w:rPr>
+        <w:t>Для документації варіантів використання у вигляді деякої специфікації і для усунення неточностей та непорозумінь діаграм варіантів використань, як частина процесу збору та аналізу вимог складаються так звані сценарії використання.</w:t>
       </w:r>
     </w:p>
     <w:p>
@@ -5395,23 +4103,13 @@
           <w:szCs w:val="28"/>
         </w:rPr>
       </w:pPr>
-      <w:proofErr w:type="spellStart"/>
-      <w:r>
-        <w:rPr>
-          <w:rFonts w:ascii="Times New Roman" w:hAnsi="Times New Roman" w:cs="Times New Roman"/>
-          <w:sz w:val="28"/>
-          <w:szCs w:val="28"/>
-        </w:rPr>
-        <w:t>Постумови</w:t>
-      </w:r>
-      <w:proofErr w:type="spellEnd"/>
-      <w:r>
-        <w:rPr>
-          <w:rFonts w:ascii="Times New Roman" w:hAnsi="Times New Roman" w:cs="Times New Roman"/>
-          <w:sz w:val="28"/>
-          <w:szCs w:val="28"/>
-        </w:rPr>
-        <w:t xml:space="preserve"> — що отримується в результаті виконання даного варіанту використання</w:t>
+      <w:r>
+        <w:rPr>
+          <w:rFonts w:ascii="Times New Roman" w:hAnsi="Times New Roman" w:cs="Times New Roman"/>
+          <w:sz w:val="28"/>
+          <w:szCs w:val="28"/>
+        </w:rPr>
+        <w:t>Постумови — що отримується в результаті виконання даного варіанту використання</w:t>
       </w:r>
     </w:p>
     <w:p>
@@ -5645,25 +4343,7 @@
           <w:sz w:val="28"/>
           <w:szCs w:val="28"/>
         </w:rPr>
-        <w:t>Для кожного атрибута класу можна задати видимість (</w:t>
-      </w:r>
-      <w:proofErr w:type="spellStart"/>
-      <w:r>
-        <w:rPr>
-          <w:rFonts w:ascii="Times New Roman" w:hAnsi="Times New Roman" w:cs="Times New Roman"/>
-          <w:sz w:val="28"/>
-          <w:szCs w:val="28"/>
-        </w:rPr>
-        <w:t>visibility</w:t>
-      </w:r>
-      <w:proofErr w:type="spellEnd"/>
-      <w:r>
-        <w:rPr>
-          <w:rFonts w:ascii="Times New Roman" w:hAnsi="Times New Roman" w:cs="Times New Roman"/>
-          <w:sz w:val="28"/>
-          <w:szCs w:val="28"/>
-        </w:rPr>
-        <w:t>). Ця характеристика показує, чи доступний атрибут для інших класів. В UML визначені наступні рівні видимості атрибутів:</w:t>
+        <w:t>Для кожного атрибута класу можна задати видимість (visibility). Ця характеристика показує, чи доступний атрибут для інших класів. В UML визначені наступні рівні видимості атрибутів:</w:t>
       </w:r>
     </w:p>
     <w:p>
@@ -5685,25 +4365,7 @@
           <w:sz w:val="28"/>
           <w:szCs w:val="28"/>
         </w:rPr>
-        <w:t>Відкритий (</w:t>
-      </w:r>
-      <w:proofErr w:type="spellStart"/>
-      <w:r>
-        <w:rPr>
-          <w:rFonts w:ascii="Times New Roman" w:hAnsi="Times New Roman" w:cs="Times New Roman"/>
-          <w:sz w:val="28"/>
-          <w:szCs w:val="28"/>
-        </w:rPr>
-        <w:t>public</w:t>
-      </w:r>
-      <w:proofErr w:type="spellEnd"/>
-      <w:r>
-        <w:rPr>
-          <w:rFonts w:ascii="Times New Roman" w:hAnsi="Times New Roman" w:cs="Times New Roman"/>
-          <w:sz w:val="28"/>
-          <w:szCs w:val="28"/>
-        </w:rPr>
-        <w:t>) – атрибут видно для будь-якого іншого класу (об'єкта)</w:t>
+        <w:t>Відкритий (public) – атрибут видно для будь-якого іншого класу (об'єкта)</w:t>
       </w:r>
     </w:p>
     <w:p>
@@ -5725,25 +4387,7 @@
           <w:sz w:val="28"/>
           <w:szCs w:val="28"/>
         </w:rPr>
-        <w:t>Захищений (</w:t>
-      </w:r>
-      <w:proofErr w:type="spellStart"/>
-      <w:r>
-        <w:rPr>
-          <w:rFonts w:ascii="Times New Roman" w:hAnsi="Times New Roman" w:cs="Times New Roman"/>
-          <w:sz w:val="28"/>
-          <w:szCs w:val="28"/>
-        </w:rPr>
-        <w:t>protected</w:t>
-      </w:r>
-      <w:proofErr w:type="spellEnd"/>
-      <w:r>
-        <w:rPr>
-          <w:rFonts w:ascii="Times New Roman" w:hAnsi="Times New Roman" w:cs="Times New Roman"/>
-          <w:sz w:val="28"/>
-          <w:szCs w:val="28"/>
-        </w:rPr>
-        <w:t>) – атрибут видно для нащадків даного класу</w:t>
+        <w:t>Захищений (protected) – атрибут видно для нащадків даного класу</w:t>
       </w:r>
     </w:p>
     <w:p>
@@ -5765,60 +4409,24 @@
           <w:sz w:val="28"/>
           <w:szCs w:val="28"/>
         </w:rPr>
-        <w:t>Закритий (</w:t>
-      </w:r>
-      <w:proofErr w:type="spellStart"/>
-      <w:r>
-        <w:rPr>
-          <w:rFonts w:ascii="Times New Roman" w:hAnsi="Times New Roman" w:cs="Times New Roman"/>
-          <w:sz w:val="28"/>
-          <w:szCs w:val="28"/>
-        </w:rPr>
-        <w:t>private</w:t>
-      </w:r>
-      <w:proofErr w:type="spellEnd"/>
-      <w:r>
-        <w:rPr>
-          <w:rFonts w:ascii="Times New Roman" w:hAnsi="Times New Roman" w:cs="Times New Roman"/>
-          <w:sz w:val="28"/>
-          <w:szCs w:val="28"/>
-        </w:rPr>
-        <w:t>) – атрибут не видно зовнішнім класам (об'єктам) і може використовуватися тільки об'єктом, що його містить</w:t>
-      </w:r>
-    </w:p>
-    <w:p>
-      <w:pPr>
-        <w:rPr>
-          <w:rFonts w:ascii="Times New Roman" w:hAnsi="Times New Roman" w:cs="Times New Roman"/>
-          <w:sz w:val="28"/>
-          <w:szCs w:val="28"/>
-        </w:rPr>
-      </w:pPr>
-      <w:r>
-        <w:rPr>
-          <w:rFonts w:ascii="Times New Roman" w:hAnsi="Times New Roman" w:cs="Times New Roman"/>
-          <w:sz w:val="28"/>
-          <w:szCs w:val="28"/>
-        </w:rPr>
-        <w:t xml:space="preserve">Останнє значення дозволяє реалізувати властивість інкапсуляції даних. Наприклад, оголосивши всі атрибути класу закритими, можна повністю приховати від зовнішнього світу його дані, гарантуючи відсутність несанкціонованого доступу до них. Це дозволяє скоротити число помилок у програмі. При цьому будь-які зміни в складі атрибутів класу ніяк не </w:t>
-      </w:r>
-      <w:proofErr w:type="spellStart"/>
-      <w:r>
-        <w:rPr>
-          <w:rFonts w:ascii="Times New Roman" w:hAnsi="Times New Roman" w:cs="Times New Roman"/>
-          <w:sz w:val="28"/>
-          <w:szCs w:val="28"/>
-        </w:rPr>
-        <w:t>позначаться</w:t>
-      </w:r>
-      <w:proofErr w:type="spellEnd"/>
-      <w:r>
-        <w:rPr>
-          <w:rFonts w:ascii="Times New Roman" w:hAnsi="Times New Roman" w:cs="Times New Roman"/>
-          <w:sz w:val="28"/>
-          <w:szCs w:val="28"/>
-        </w:rPr>
-        <w:t xml:space="preserve"> на решті частини ПС.</w:t>
+        <w:t>Закритий (private) – атрибут не видно зовнішнім класам (об'єктам) і може використовуватися тільки об'єктом, що його містить</w:t>
+      </w:r>
+    </w:p>
+    <w:p>
+      <w:pPr>
+        <w:rPr>
+          <w:rFonts w:ascii="Times New Roman" w:hAnsi="Times New Roman" w:cs="Times New Roman"/>
+          <w:sz w:val="28"/>
+          <w:szCs w:val="28"/>
+        </w:rPr>
+      </w:pPr>
+      <w:r>
+        <w:rPr>
+          <w:rFonts w:ascii="Times New Roman" w:hAnsi="Times New Roman" w:cs="Times New Roman"/>
+          <w:sz w:val="28"/>
+          <w:szCs w:val="28"/>
+        </w:rPr>
+        <w:t>Останнє значення дозволяє реалізувати властивість інкапсуляції даних. Наприклад, оголосивши всі атрибути класу закритими, можна повністю приховати від зовнішнього світу його дані, гарантуючи відсутність несанкціонованого доступу до них. Це дозволяє скоротити число помилок у програмі. При цьому будь-які зміни в складі атрибутів класу ніяк не позначаться на решті частини ПС.</w:t>
       </w:r>
     </w:p>
     <w:p>
@@ -5950,60 +4558,24 @@
           <w:sz w:val="28"/>
           <w:szCs w:val="28"/>
         </w:rPr>
-        <w:t>Агрегацією позначається відношення "</w:t>
-      </w:r>
-      <w:proofErr w:type="spellStart"/>
-      <w:r>
-        <w:rPr>
-          <w:rFonts w:ascii="Times New Roman" w:hAnsi="Times New Roman" w:cs="Times New Roman"/>
-          <w:sz w:val="28"/>
-          <w:szCs w:val="28"/>
-        </w:rPr>
-        <w:t>has</w:t>
-      </w:r>
-      <w:proofErr w:type="spellEnd"/>
-      <w:r>
-        <w:rPr>
-          <w:rFonts w:ascii="Times New Roman" w:hAnsi="Times New Roman" w:cs="Times New Roman"/>
-          <w:sz w:val="28"/>
-          <w:szCs w:val="28"/>
-        </w:rPr>
-        <w:t>-a", коли об'єкти одного класу входять в об'єкт іншого класу. Типовим прикладом такого відношення є списки об'єктів. У даному випадку список буде виступати агрегатом, а об'єкти, що входять у список, агрегованими елементами.</w:t>
-      </w:r>
-    </w:p>
-    <w:p>
-      <w:pPr>
-        <w:rPr>
-          <w:rFonts w:ascii="Times New Roman" w:hAnsi="Times New Roman" w:cs="Times New Roman"/>
-          <w:sz w:val="28"/>
-          <w:szCs w:val="28"/>
-        </w:rPr>
-      </w:pPr>
-      <w:r>
-        <w:rPr>
-          <w:rFonts w:ascii="Times New Roman" w:hAnsi="Times New Roman" w:cs="Times New Roman"/>
-          <w:sz w:val="28"/>
-          <w:szCs w:val="28"/>
-        </w:rPr>
-        <w:t>Композицією позначається відношення "</w:t>
-      </w:r>
-      <w:proofErr w:type="spellStart"/>
-      <w:r>
-        <w:rPr>
-          <w:rFonts w:ascii="Times New Roman" w:hAnsi="Times New Roman" w:cs="Times New Roman"/>
-          <w:sz w:val="28"/>
-          <w:szCs w:val="28"/>
-        </w:rPr>
-        <w:t>owns</w:t>
-      </w:r>
-      <w:proofErr w:type="spellEnd"/>
-      <w:r>
-        <w:rPr>
-          <w:rFonts w:ascii="Times New Roman" w:hAnsi="Times New Roman" w:cs="Times New Roman"/>
-          <w:sz w:val="28"/>
-          <w:szCs w:val="28"/>
-        </w:rPr>
-        <w:t>-a". По своїй суті воно нагадує агрегацію, однак позначає більш тісний зв'язок між агрегатом і агрегованими елементами. Прикладом композиції може служити зв'язок між машиною і карбюратором: машина не буде функціонувати без карбюратора (тому відношення композиції). Список, в свою чергу, не втрачає своїх функцій без окремих елементів списку (тому відношення агрегації).</w:t>
+        <w:t>Агрегацією позначається відношення "has-a", коли об'єкти одного класу входять в об'єкт іншого класу. Типовим прикладом такого відношення є списки об'єктів. У даному випадку список буде виступати агрегатом, а об'єкти, що входять у список, агрегованими елементами.</w:t>
+      </w:r>
+    </w:p>
+    <w:p>
+      <w:pPr>
+        <w:rPr>
+          <w:rFonts w:ascii="Times New Roman" w:hAnsi="Times New Roman" w:cs="Times New Roman"/>
+          <w:sz w:val="28"/>
+          <w:szCs w:val="28"/>
+        </w:rPr>
+      </w:pPr>
+      <w:r>
+        <w:rPr>
+          <w:rFonts w:ascii="Times New Roman" w:hAnsi="Times New Roman" w:cs="Times New Roman"/>
+          <w:sz w:val="28"/>
+          <w:szCs w:val="28"/>
+        </w:rPr>
+        <w:t>Композицією позначається відношення "owns-a". По своїй суті воно нагадує агрегацію, однак позначає більш тісний зв'язок між агрегатом і агрегованими елементами. Прикладом композиції може служити зв'язок між машиною і карбюратором: машина не буде функціонувати без карбюратора (тому відношення композиції). Список, в свою чергу, не втрачає своїх функцій без окремих елементів списку (тому відношення агрегації).</w:t>
       </w:r>
     </w:p>
     <w:p>
@@ -6041,25 +4613,7 @@
           <w:sz w:val="28"/>
           <w:szCs w:val="28"/>
         </w:rPr>
-        <w:t xml:space="preserve">Існують дві моделі бази даних — логічна та фізична. Фізична модель представляє набір двійкових даних у вигляді файлів, структурованих та згрупованих відповідно до призначення (сегменти, </w:t>
-      </w:r>
-      <w:proofErr w:type="spellStart"/>
-      <w:r>
-        <w:rPr>
-          <w:rFonts w:ascii="Times New Roman" w:hAnsi="Times New Roman" w:cs="Times New Roman"/>
-          <w:sz w:val="28"/>
-          <w:szCs w:val="28"/>
-        </w:rPr>
-        <w:t>екстенти</w:t>
-      </w:r>
-      <w:proofErr w:type="spellEnd"/>
-      <w:r>
-        <w:rPr>
-          <w:rFonts w:ascii="Times New Roman" w:hAnsi="Times New Roman" w:cs="Times New Roman"/>
-          <w:sz w:val="28"/>
-          <w:szCs w:val="28"/>
-        </w:rPr>
-        <w:t xml:space="preserve"> тощо), використовуючи їх для швидкого доступу до інформації та ефективного її зберігання. Логічна модель є структурою таблиць, уявлень, індексів та інших логічних елементів бази даних, що використовуються для програмування та роботи з базою.</w:t>
+        <w:t>Існують дві моделі бази даних — логічна та фізична. Фізична модель представляє набір двійкових даних у вигляді файлів, структурованих та згрупованих відповідно до призначення (сегменти, екстенти тощо), використовуючи їх для швидкого доступу до інформації та ефективного її зберігання. Логічна модель є структурою таблиць, уявлень, індексів та інших логічних елементів бази даних, що використовуються для програмування та роботи з базою.</w:t>
       </w:r>
     </w:p>
     <w:p>
@@ -6291,60 +4845,24 @@
           <w:sz w:val="28"/>
           <w:szCs w:val="28"/>
         </w:rPr>
-        <w:t xml:space="preserve">Третя нормальна форма (3НФ): немає транзитивних </w:t>
-      </w:r>
-      <w:proofErr w:type="spellStart"/>
-      <w:r>
-        <w:rPr>
-          <w:rFonts w:ascii="Times New Roman" w:hAnsi="Times New Roman" w:cs="Times New Roman"/>
-          <w:sz w:val="28"/>
-          <w:szCs w:val="28"/>
-        </w:rPr>
-        <w:t>залежностей</w:t>
-      </w:r>
-      <w:proofErr w:type="spellEnd"/>
-      <w:r>
-        <w:rPr>
-          <w:rFonts w:ascii="Times New Roman" w:hAnsi="Times New Roman" w:cs="Times New Roman"/>
-          <w:sz w:val="28"/>
-          <w:szCs w:val="28"/>
-        </w:rPr>
-        <w:t xml:space="preserve"> неключових атрибутів від ключа.</w:t>
-      </w:r>
-    </w:p>
-    <w:p>
-      <w:pPr>
-        <w:rPr>
-          <w:rFonts w:ascii="Times New Roman" w:hAnsi="Times New Roman" w:cs="Times New Roman"/>
-          <w:sz w:val="28"/>
-          <w:szCs w:val="28"/>
-        </w:rPr>
-      </w:pPr>
-      <w:r>
-        <w:rPr>
-          <w:rFonts w:ascii="Times New Roman" w:hAnsi="Times New Roman" w:cs="Times New Roman"/>
-          <w:sz w:val="28"/>
-          <w:szCs w:val="28"/>
-        </w:rPr>
-        <w:t xml:space="preserve">Нормальна форма </w:t>
-      </w:r>
-      <w:proofErr w:type="spellStart"/>
-      <w:r>
-        <w:rPr>
-          <w:rFonts w:ascii="Times New Roman" w:hAnsi="Times New Roman" w:cs="Times New Roman"/>
-          <w:sz w:val="28"/>
-          <w:szCs w:val="28"/>
-        </w:rPr>
-        <w:t>Бойса-Кодда</w:t>
-      </w:r>
-      <w:proofErr w:type="spellEnd"/>
-      <w:r>
-        <w:rPr>
-          <w:rFonts w:ascii="Times New Roman" w:hAnsi="Times New Roman" w:cs="Times New Roman"/>
-          <w:sz w:val="28"/>
-          <w:szCs w:val="28"/>
-        </w:rPr>
-        <w:t xml:space="preserve"> (BCNF): кожна функціональна залежність має в якості детермінанта потенційний ключ.</w:t>
+        <w:t>Третя нормальна форма (3НФ): немає транзитивних залежностей неключових атрибутів від ключа.</w:t>
+      </w:r>
+    </w:p>
+    <w:p>
+      <w:pPr>
+        <w:rPr>
+          <w:rFonts w:ascii="Times New Roman" w:hAnsi="Times New Roman" w:cs="Times New Roman"/>
+          <w:sz w:val="28"/>
+          <w:szCs w:val="28"/>
+        </w:rPr>
+      </w:pPr>
+      <w:r>
+        <w:rPr>
+          <w:rFonts w:ascii="Times New Roman" w:hAnsi="Times New Roman" w:cs="Times New Roman"/>
+          <w:sz w:val="28"/>
+          <w:szCs w:val="28"/>
+        </w:rPr>
+        <w:t>Нормальна форма Бойса-Кодда (BCNF): кожна функціональна залежність має в якості детермінанта потенційний ключ.</w:t>
       </w:r>
     </w:p>
     <w:p>
@@ -7117,23 +5635,13 @@
           <w:szCs w:val="28"/>
         </w:rPr>
       </w:pPr>
-      <w:proofErr w:type="spellStart"/>
-      <w:r>
-        <w:rPr>
-          <w:rFonts w:ascii="Times New Roman" w:hAnsi="Times New Roman" w:cs="Times New Roman"/>
-          <w:sz w:val="28"/>
-          <w:szCs w:val="28"/>
-        </w:rPr>
-        <w:t>DownloadManager</w:t>
-      </w:r>
-      <w:proofErr w:type="spellEnd"/>
-      <w:r>
-        <w:rPr>
-          <w:rFonts w:ascii="Times New Roman" w:hAnsi="Times New Roman" w:cs="Times New Roman"/>
-          <w:sz w:val="28"/>
-          <w:szCs w:val="28"/>
-        </w:rPr>
-        <w:t>: Центральний клас</w:t>
+      <w:r>
+        <w:rPr>
+          <w:rFonts w:ascii="Times New Roman" w:hAnsi="Times New Roman" w:cs="Times New Roman"/>
+          <w:sz w:val="28"/>
+          <w:szCs w:val="28"/>
+        </w:rPr>
+        <w:t>DownloadManager: Центральний клас</w:t>
       </w:r>
       <w:r>
         <w:rPr>
@@ -7161,23 +5669,13 @@
           <w:szCs w:val="28"/>
         </w:rPr>
       </w:pPr>
-      <w:proofErr w:type="spellStart"/>
-      <w:r>
-        <w:rPr>
-          <w:rFonts w:ascii="Times New Roman" w:hAnsi="Times New Roman" w:cs="Times New Roman"/>
-          <w:sz w:val="28"/>
-          <w:szCs w:val="28"/>
-        </w:rPr>
-        <w:t>DownloadController</w:t>
-      </w:r>
-      <w:proofErr w:type="spellEnd"/>
-      <w:r>
-        <w:rPr>
-          <w:rFonts w:ascii="Times New Roman" w:hAnsi="Times New Roman" w:cs="Times New Roman"/>
-          <w:sz w:val="28"/>
-          <w:szCs w:val="28"/>
-        </w:rPr>
-        <w:t xml:space="preserve">: Обробляє взаємодію з користувацьким інтерфейсом, </w:t>
+      <w:r>
+        <w:rPr>
+          <w:rFonts w:ascii="Times New Roman" w:hAnsi="Times New Roman" w:cs="Times New Roman"/>
+          <w:sz w:val="28"/>
+          <w:szCs w:val="28"/>
+        </w:rPr>
+        <w:t xml:space="preserve">DownloadController: Обробляє взаємодію з користувацьким інтерфейсом, </w:t>
       </w:r>
     </w:p>
     <w:p>
@@ -7248,7 +5746,6 @@
           <w:szCs w:val="28"/>
         </w:rPr>
       </w:pPr>
-      <w:proofErr w:type="spellStart"/>
       <w:r>
         <w:rPr>
           <w:rFonts w:ascii="Times New Roman" w:hAnsi="Times New Roman" w:cs="Times New Roman"/>
@@ -7256,9 +5753,25 @@
           <w:szCs w:val="28"/>
           <w:lang w:val="en-US"/>
         </w:rPr>
-        <w:t>DownloadError</w:t>
-      </w:r>
-      <w:proofErr w:type="spellEnd"/>
+        <w:t xml:space="preserve">DownloadError: </w:t>
+      </w:r>
+      <w:r>
+        <w:rPr>
+          <w:rFonts w:ascii="Times New Roman" w:hAnsi="Times New Roman" w:cs="Times New Roman"/>
+          <w:sz w:val="28"/>
+          <w:szCs w:val="28"/>
+        </w:rPr>
+        <w:t xml:space="preserve">Представляє помилки які виникли із завантаженням </w:t>
+      </w:r>
+    </w:p>
+    <w:p>
+      <w:pPr>
+        <w:rPr>
+          <w:rFonts w:ascii="Times New Roman" w:hAnsi="Times New Roman" w:cs="Times New Roman"/>
+          <w:sz w:val="28"/>
+          <w:szCs w:val="28"/>
+        </w:rPr>
+      </w:pPr>
       <w:r>
         <w:rPr>
           <w:rFonts w:ascii="Times New Roman" w:hAnsi="Times New Roman" w:cs="Times New Roman"/>
@@ -7266,26 +5779,25 @@
           <w:szCs w:val="28"/>
           <w:lang w:val="en-US"/>
         </w:rPr>
-        <w:t xml:space="preserve">: </w:t>
-      </w:r>
-      <w:r>
-        <w:rPr>
-          <w:rFonts w:ascii="Times New Roman" w:hAnsi="Times New Roman" w:cs="Times New Roman"/>
-          <w:sz w:val="28"/>
-          <w:szCs w:val="28"/>
-        </w:rPr>
-        <w:t xml:space="preserve">Представляє помилки які виникли із завантаженням </w:t>
-      </w:r>
-    </w:p>
-    <w:p>
-      <w:pPr>
-        <w:rPr>
-          <w:rFonts w:ascii="Times New Roman" w:hAnsi="Times New Roman" w:cs="Times New Roman"/>
-          <w:sz w:val="28"/>
-          <w:szCs w:val="28"/>
-        </w:rPr>
-      </w:pPr>
-      <w:proofErr w:type="spellStart"/>
+        <w:t xml:space="preserve">SpeedLimit: </w:t>
+      </w:r>
+      <w:r>
+        <w:rPr>
+          <w:rFonts w:ascii="Times New Roman" w:hAnsi="Times New Roman" w:cs="Times New Roman"/>
+          <w:sz w:val="28"/>
+          <w:szCs w:val="28"/>
+        </w:rPr>
+        <w:t xml:space="preserve">Інформація про обмеження </w:t>
+      </w:r>
+    </w:p>
+    <w:p>
+      <w:pPr>
+        <w:rPr>
+          <w:rFonts w:ascii="Times New Roman" w:hAnsi="Times New Roman" w:cs="Times New Roman"/>
+          <w:sz w:val="28"/>
+          <w:szCs w:val="28"/>
+        </w:rPr>
+      </w:pPr>
       <w:r>
         <w:rPr>
           <w:rFonts w:ascii="Times New Roman" w:hAnsi="Times New Roman" w:cs="Times New Roman"/>
@@ -7293,54 +5805,7 @@
           <w:szCs w:val="28"/>
           <w:lang w:val="en-US"/>
         </w:rPr>
-        <w:t>SpeedLimit</w:t>
-      </w:r>
-      <w:proofErr w:type="spellEnd"/>
-      <w:r>
-        <w:rPr>
-          <w:rFonts w:ascii="Times New Roman" w:hAnsi="Times New Roman" w:cs="Times New Roman"/>
-          <w:sz w:val="28"/>
-          <w:szCs w:val="28"/>
-          <w:lang w:val="en-US"/>
-        </w:rPr>
-        <w:t xml:space="preserve">: </w:t>
-      </w:r>
-      <w:r>
-        <w:rPr>
-          <w:rFonts w:ascii="Times New Roman" w:hAnsi="Times New Roman" w:cs="Times New Roman"/>
-          <w:sz w:val="28"/>
-          <w:szCs w:val="28"/>
-        </w:rPr>
-        <w:t xml:space="preserve">Інформація про обмеження </w:t>
-      </w:r>
-    </w:p>
-    <w:p>
-      <w:pPr>
-        <w:rPr>
-          <w:rFonts w:ascii="Times New Roman" w:hAnsi="Times New Roman" w:cs="Times New Roman"/>
-          <w:sz w:val="28"/>
-          <w:szCs w:val="28"/>
-        </w:rPr>
-      </w:pPr>
-      <w:proofErr w:type="spellStart"/>
-      <w:r>
-        <w:rPr>
-          <w:rFonts w:ascii="Times New Roman" w:hAnsi="Times New Roman" w:cs="Times New Roman"/>
-          <w:sz w:val="28"/>
-          <w:szCs w:val="28"/>
-          <w:lang w:val="en-US"/>
-        </w:rPr>
-        <w:t>DownloadStatistic</w:t>
-      </w:r>
-      <w:proofErr w:type="spellEnd"/>
-      <w:r>
-        <w:rPr>
-          <w:rFonts w:ascii="Times New Roman" w:hAnsi="Times New Roman" w:cs="Times New Roman"/>
-          <w:sz w:val="28"/>
-          <w:szCs w:val="28"/>
-          <w:lang w:val="en-US"/>
-        </w:rPr>
-        <w:t xml:space="preserve">: </w:t>
+        <w:t xml:space="preserve">DownloadStatistic: </w:t>
       </w:r>
       <w:r>
         <w:rPr>
@@ -7376,23 +5841,13 @@
           <w:szCs w:val="28"/>
         </w:rPr>
       </w:pPr>
-      <w:proofErr w:type="spellStart"/>
-      <w:r>
-        <w:rPr>
-          <w:rFonts w:ascii="Times New Roman" w:hAnsi="Times New Roman" w:cs="Times New Roman"/>
-          <w:sz w:val="28"/>
-          <w:szCs w:val="28"/>
-        </w:rPr>
-        <w:t>DownloadStatus</w:t>
-      </w:r>
-      <w:proofErr w:type="spellEnd"/>
-      <w:r>
-        <w:rPr>
-          <w:rFonts w:ascii="Times New Roman" w:hAnsi="Times New Roman" w:cs="Times New Roman"/>
-          <w:sz w:val="28"/>
-          <w:szCs w:val="28"/>
-        </w:rPr>
-        <w:t xml:space="preserve"> (Перелік): </w:t>
+      <w:r>
+        <w:rPr>
+          <w:rFonts w:ascii="Times New Roman" w:hAnsi="Times New Roman" w:cs="Times New Roman"/>
+          <w:sz w:val="28"/>
+          <w:szCs w:val="28"/>
+        </w:rPr>
+        <w:t xml:space="preserve">DownloadStatus (Перелік): </w:t>
       </w:r>
     </w:p>
     <w:p>
@@ -7557,23 +6012,13 @@
           <w:szCs w:val="28"/>
         </w:rPr>
       </w:pPr>
-      <w:proofErr w:type="spellStart"/>
-      <w:r>
-        <w:rPr>
-          <w:rFonts w:ascii="Times New Roman" w:hAnsi="Times New Roman" w:cs="Times New Roman"/>
-          <w:sz w:val="28"/>
-          <w:szCs w:val="28"/>
-        </w:rPr>
-        <w:t>UserRepository</w:t>
-      </w:r>
-      <w:proofErr w:type="spellEnd"/>
-      <w:r>
-        <w:rPr>
-          <w:rFonts w:ascii="Times New Roman" w:hAnsi="Times New Roman" w:cs="Times New Roman"/>
-          <w:sz w:val="28"/>
-          <w:szCs w:val="28"/>
-        </w:rPr>
-        <w:t>: Керує збереженням даних користувачів</w:t>
+      <w:r>
+        <w:rPr>
+          <w:rFonts w:ascii="Times New Roman" w:hAnsi="Times New Roman" w:cs="Times New Roman"/>
+          <w:sz w:val="28"/>
+          <w:szCs w:val="28"/>
+        </w:rPr>
+        <w:t>UserRepository: Керує збереженням даних користувачів</w:t>
       </w:r>
     </w:p>
     <w:p>
@@ -7589,23 +6034,13 @@
           <w:szCs w:val="28"/>
         </w:rPr>
       </w:pPr>
-      <w:proofErr w:type="spellStart"/>
-      <w:r>
-        <w:rPr>
-          <w:rFonts w:ascii="Times New Roman" w:hAnsi="Times New Roman" w:cs="Times New Roman"/>
-          <w:sz w:val="28"/>
-          <w:szCs w:val="28"/>
-        </w:rPr>
-        <w:t>DownloadRepository</w:t>
-      </w:r>
-      <w:proofErr w:type="spellEnd"/>
-      <w:r>
-        <w:rPr>
-          <w:rFonts w:ascii="Times New Roman" w:hAnsi="Times New Roman" w:cs="Times New Roman"/>
-          <w:sz w:val="28"/>
-          <w:szCs w:val="28"/>
-        </w:rPr>
-        <w:t>: Керує записами завантажень</w:t>
+      <w:r>
+        <w:rPr>
+          <w:rFonts w:ascii="Times New Roman" w:hAnsi="Times New Roman" w:cs="Times New Roman"/>
+          <w:sz w:val="28"/>
+          <w:szCs w:val="28"/>
+        </w:rPr>
+        <w:t>DownloadRepository: Керує записами завантажень</w:t>
       </w:r>
     </w:p>
     <w:p>
@@ -7621,23 +6056,13 @@
           <w:szCs w:val="28"/>
         </w:rPr>
       </w:pPr>
-      <w:proofErr w:type="spellStart"/>
-      <w:r>
-        <w:rPr>
-          <w:rFonts w:ascii="Times New Roman" w:hAnsi="Times New Roman" w:cs="Times New Roman"/>
-          <w:sz w:val="28"/>
-          <w:szCs w:val="28"/>
-        </w:rPr>
-        <w:t>DownloadStatisticRepository</w:t>
-      </w:r>
-      <w:proofErr w:type="spellEnd"/>
-      <w:r>
-        <w:rPr>
-          <w:rFonts w:ascii="Times New Roman" w:hAnsi="Times New Roman" w:cs="Times New Roman"/>
-          <w:sz w:val="28"/>
-          <w:szCs w:val="28"/>
-        </w:rPr>
-        <w:t>: Зберігає статистику завантажень</w:t>
+      <w:r>
+        <w:rPr>
+          <w:rFonts w:ascii="Times New Roman" w:hAnsi="Times New Roman" w:cs="Times New Roman"/>
+          <w:sz w:val="28"/>
+          <w:szCs w:val="28"/>
+        </w:rPr>
+        <w:t>DownloadStatisticRepository: Зберігає статистику завантажень</w:t>
       </w:r>
     </w:p>
     <w:p>
@@ -7653,41 +6078,13 @@
           <w:szCs w:val="28"/>
         </w:rPr>
       </w:pPr>
-      <w:proofErr w:type="spellStart"/>
-      <w:r>
-        <w:rPr>
-          <w:rFonts w:ascii="Times New Roman" w:hAnsi="Times New Roman" w:cs="Times New Roman"/>
-          <w:sz w:val="28"/>
-          <w:szCs w:val="28"/>
-        </w:rPr>
-        <w:t>DownloadErrorRepository</w:t>
-      </w:r>
-      <w:proofErr w:type="spellEnd"/>
-      <w:r>
-        <w:rPr>
-          <w:rFonts w:ascii="Times New Roman" w:hAnsi="Times New Roman" w:cs="Times New Roman"/>
-          <w:sz w:val="28"/>
-          <w:szCs w:val="28"/>
-        </w:rPr>
-        <w:t xml:space="preserve">: Обробляє </w:t>
-      </w:r>
-      <w:proofErr w:type="spellStart"/>
-      <w:r>
-        <w:rPr>
-          <w:rFonts w:ascii="Times New Roman" w:hAnsi="Times New Roman" w:cs="Times New Roman"/>
-          <w:sz w:val="28"/>
-          <w:szCs w:val="28"/>
-        </w:rPr>
-        <w:t>логування</w:t>
-      </w:r>
-      <w:proofErr w:type="spellEnd"/>
-      <w:r>
-        <w:rPr>
-          <w:rFonts w:ascii="Times New Roman" w:hAnsi="Times New Roman" w:cs="Times New Roman"/>
-          <w:sz w:val="28"/>
-          <w:szCs w:val="28"/>
-        </w:rPr>
-        <w:t xml:space="preserve"> помилок</w:t>
+      <w:r>
+        <w:rPr>
+          <w:rFonts w:ascii="Times New Roman" w:hAnsi="Times New Roman" w:cs="Times New Roman"/>
+          <w:sz w:val="28"/>
+          <w:szCs w:val="28"/>
+        </w:rPr>
+        <w:t>DownloadErrorRepository: Обробляє логування помилок</w:t>
       </w:r>
     </w:p>
     <w:p>
@@ -7703,23 +6100,13 @@
           <w:szCs w:val="28"/>
         </w:rPr>
       </w:pPr>
-      <w:proofErr w:type="spellStart"/>
-      <w:r>
-        <w:rPr>
-          <w:rFonts w:ascii="Times New Roman" w:hAnsi="Times New Roman" w:cs="Times New Roman"/>
-          <w:sz w:val="28"/>
-          <w:szCs w:val="28"/>
-        </w:rPr>
-        <w:t>SpeedLimitRepository</w:t>
-      </w:r>
-      <w:proofErr w:type="spellEnd"/>
-      <w:r>
-        <w:rPr>
-          <w:rFonts w:ascii="Times New Roman" w:hAnsi="Times New Roman" w:cs="Times New Roman"/>
-          <w:sz w:val="28"/>
-          <w:szCs w:val="28"/>
-        </w:rPr>
-        <w:t xml:space="preserve">: </w:t>
+      <w:r>
+        <w:rPr>
+          <w:rFonts w:ascii="Times New Roman" w:hAnsi="Times New Roman" w:cs="Times New Roman"/>
+          <w:sz w:val="28"/>
+          <w:szCs w:val="28"/>
+        </w:rPr>
+        <w:t xml:space="preserve">SpeedLimitRepository: </w:t>
       </w:r>
       <w:r>
         <w:rPr>
@@ -7906,18 +6293,8 @@
           <w:sz w:val="28"/>
           <w:szCs w:val="28"/>
         </w:rPr>
-        <w:t xml:space="preserve">Запис статистики завантажень через </w:t>
-      </w:r>
-      <w:proofErr w:type="spellStart"/>
-      <w:r>
-        <w:rPr>
-          <w:rFonts w:ascii="Times New Roman" w:hAnsi="Times New Roman" w:cs="Times New Roman"/>
-          <w:sz w:val="28"/>
-          <w:szCs w:val="28"/>
-        </w:rPr>
-        <w:t>DownloadManagerStatistic</w:t>
-      </w:r>
-      <w:proofErr w:type="spellEnd"/>
+        <w:t>Запис статистики завантажень через DownloadManagerStatistic</w:t>
+      </w:r>
     </w:p>
     <w:p>
       <w:pPr>
@@ -7983,18 +6360,8 @@
           <w:sz w:val="28"/>
           <w:szCs w:val="28"/>
         </w:rPr>
-        <w:t xml:space="preserve">Спеціальне відстеження помилок через клас </w:t>
-      </w:r>
-      <w:proofErr w:type="spellStart"/>
-      <w:r>
-        <w:rPr>
-          <w:rFonts w:ascii="Times New Roman" w:hAnsi="Times New Roman" w:cs="Times New Roman"/>
-          <w:sz w:val="28"/>
-          <w:szCs w:val="28"/>
-        </w:rPr>
-        <w:t>DownloadError</w:t>
-      </w:r>
-      <w:proofErr w:type="spellEnd"/>
+        <w:t>Спеціальне відстеження помилок через клас DownloadError</w:t>
+      </w:r>
     </w:p>
     <w:p>
       <w:pPr>
@@ -8059,25 +6426,7 @@
           <w:sz w:val="28"/>
           <w:szCs w:val="28"/>
         </w:rPr>
-        <w:t xml:space="preserve">Клас </w:t>
-      </w:r>
-      <w:proofErr w:type="spellStart"/>
-      <w:r>
-        <w:rPr>
-          <w:rFonts w:ascii="Times New Roman" w:hAnsi="Times New Roman" w:cs="Times New Roman"/>
-          <w:sz w:val="28"/>
-          <w:szCs w:val="28"/>
-        </w:rPr>
-        <w:t>DatabaseConnection</w:t>
-      </w:r>
-      <w:proofErr w:type="spellEnd"/>
-      <w:r>
-        <w:rPr>
-          <w:rFonts w:ascii="Times New Roman" w:hAnsi="Times New Roman" w:cs="Times New Roman"/>
-          <w:sz w:val="28"/>
-          <w:szCs w:val="28"/>
-        </w:rPr>
-        <w:t xml:space="preserve"> для обробки операцій з базою даних</w:t>
+        <w:t>Клас DatabaseConnection для обробки операцій з базою даних</w:t>
       </w:r>
     </w:p>
     <w:p>
@@ -8136,25 +6485,7 @@
           <w:sz w:val="28"/>
           <w:szCs w:val="28"/>
         </w:rPr>
-        <w:t xml:space="preserve">Клас </w:t>
-      </w:r>
-      <w:proofErr w:type="spellStart"/>
-      <w:r>
-        <w:rPr>
-          <w:rFonts w:ascii="Times New Roman" w:hAnsi="Times New Roman" w:cs="Times New Roman"/>
-          <w:sz w:val="28"/>
-          <w:szCs w:val="28"/>
-        </w:rPr>
-        <w:t>DownloadManager</w:t>
-      </w:r>
-      <w:proofErr w:type="spellEnd"/>
-      <w:r>
-        <w:rPr>
-          <w:rFonts w:ascii="Times New Roman" w:hAnsi="Times New Roman" w:cs="Times New Roman"/>
-          <w:sz w:val="28"/>
-          <w:szCs w:val="28"/>
-        </w:rPr>
-        <w:t xml:space="preserve"> діє як центральний координатор, підтримуючи зв'язки з: </w:t>
+        <w:t xml:space="preserve">Клас DownloadManager діє як центральний координатор, підтримуючи зв'язки з: </w:t>
       </w:r>
     </w:p>
     <w:p>
@@ -8170,7 +6501,6 @@
           <w:szCs w:val="28"/>
         </w:rPr>
       </w:pPr>
-      <w:proofErr w:type="spellStart"/>
       <w:r>
         <w:rPr>
           <w:rFonts w:ascii="Times New Roman" w:hAnsi="Times New Roman" w:cs="Times New Roman"/>
@@ -8179,7 +6509,6 @@
         </w:rPr>
         <w:t>speedLimitRepository</w:t>
       </w:r>
-      <w:proofErr w:type="spellEnd"/>
     </w:p>
     <w:p>
       <w:pPr>
@@ -8194,7 +6523,6 @@
           <w:szCs w:val="28"/>
         </w:rPr>
       </w:pPr>
-      <w:proofErr w:type="spellStart"/>
       <w:r>
         <w:rPr>
           <w:rFonts w:ascii="Times New Roman" w:hAnsi="Times New Roman" w:cs="Times New Roman"/>
@@ -8204,7 +6532,6 @@
         </w:rPr>
         <w:t>DownloadStatisticManager</w:t>
       </w:r>
-      <w:proofErr w:type="spellEnd"/>
     </w:p>
     <w:p>
       <w:pPr>
@@ -8219,7 +6546,6 @@
           <w:szCs w:val="28"/>
         </w:rPr>
       </w:pPr>
-      <w:proofErr w:type="spellStart"/>
       <w:r>
         <w:rPr>
           <w:rFonts w:ascii="Times New Roman" w:hAnsi="Times New Roman" w:cs="Times New Roman"/>
@@ -8228,7 +6554,6 @@
         </w:rPr>
         <w:t>errorRepository</w:t>
       </w:r>
-      <w:proofErr w:type="spellEnd"/>
     </w:p>
     <w:p>
       <w:pPr>
@@ -8243,7 +6568,6 @@
           <w:szCs w:val="28"/>
         </w:rPr>
       </w:pPr>
-      <w:proofErr w:type="spellStart"/>
       <w:r>
         <w:rPr>
           <w:rFonts w:ascii="Times New Roman" w:hAnsi="Times New Roman" w:cs="Times New Roman"/>
@@ -8252,7 +6576,6 @@
         </w:rPr>
         <w:t>downloadRepository</w:t>
       </w:r>
-      <w:proofErr w:type="spellEnd"/>
     </w:p>
     <w:p>
       <w:pPr>
@@ -8267,7 +6590,6 @@
           <w:szCs w:val="28"/>
         </w:rPr>
       </w:pPr>
-      <w:proofErr w:type="spellStart"/>
       <w:r>
         <w:rPr>
           <w:rFonts w:ascii="Times New Roman" w:hAnsi="Times New Roman" w:cs="Times New Roman"/>
@@ -8276,34 +6598,23 @@
         </w:rPr>
         <w:t>userService</w:t>
       </w:r>
-      <w:proofErr w:type="spellEnd"/>
-    </w:p>
-    <w:p>
-      <w:pPr>
-        <w:rPr>
-          <w:rFonts w:ascii="Times New Roman" w:hAnsi="Times New Roman" w:cs="Times New Roman"/>
-          <w:sz w:val="28"/>
-          <w:szCs w:val="28"/>
-        </w:rPr>
-      </w:pPr>
-      <w:r>
-        <w:rPr>
-          <w:rFonts w:ascii="Times New Roman" w:hAnsi="Times New Roman" w:cs="Times New Roman"/>
-          <w:sz w:val="28"/>
-          <w:szCs w:val="28"/>
-        </w:rPr>
-        <w:t xml:space="preserve">Наявні типи </w:t>
-      </w:r>
-      <w:proofErr w:type="spellStart"/>
-      <w:r>
-        <w:rPr>
-          <w:rFonts w:ascii="Times New Roman" w:hAnsi="Times New Roman" w:cs="Times New Roman"/>
-          <w:sz w:val="28"/>
-          <w:szCs w:val="28"/>
-        </w:rPr>
-        <w:t>зв'язків</w:t>
-      </w:r>
-      <w:proofErr w:type="spellEnd"/>
+    </w:p>
+    <w:p>
+      <w:pPr>
+        <w:rPr>
+          <w:rFonts w:ascii="Times New Roman" w:hAnsi="Times New Roman" w:cs="Times New Roman"/>
+          <w:sz w:val="28"/>
+          <w:szCs w:val="28"/>
+        </w:rPr>
+      </w:pPr>
+      <w:r>
+        <w:rPr>
+          <w:rFonts w:ascii="Times New Roman" w:hAnsi="Times New Roman" w:cs="Times New Roman"/>
+          <w:sz w:val="28"/>
+          <w:szCs w:val="28"/>
+        </w:rPr>
+        <w:t>Наявні типи зв'язків</w:t>
+      </w:r>
       <w:r>
         <w:rPr>
           <w:rFonts w:ascii="Times New Roman" w:hAnsi="Times New Roman" w:cs="Times New Roman"/>
@@ -8344,23 +6655,13 @@
           <w:szCs w:val="28"/>
         </w:rPr>
       </w:pPr>
-      <w:proofErr w:type="spellStart"/>
-      <w:r>
-        <w:rPr>
-          <w:rFonts w:ascii="Times New Roman" w:hAnsi="Times New Roman" w:cs="Times New Roman"/>
-          <w:sz w:val="28"/>
-          <w:szCs w:val="28"/>
-        </w:rPr>
-        <w:t>DownloadManager</w:t>
-      </w:r>
-      <w:proofErr w:type="spellEnd"/>
-      <w:r>
-        <w:rPr>
-          <w:rFonts w:ascii="Times New Roman" w:hAnsi="Times New Roman" w:cs="Times New Roman"/>
-          <w:sz w:val="28"/>
-          <w:szCs w:val="28"/>
-        </w:rPr>
-        <w:t xml:space="preserve"> містить екземпляри всіх репозиторіїв</w:t>
+      <w:r>
+        <w:rPr>
+          <w:rFonts w:ascii="Times New Roman" w:hAnsi="Times New Roman" w:cs="Times New Roman"/>
+          <w:sz w:val="28"/>
+          <w:szCs w:val="28"/>
+        </w:rPr>
+        <w:t>DownloadManager містить екземпляри всіх репозиторіїв</w:t>
       </w:r>
     </w:p>
     <w:p>
@@ -8394,49 +6695,21 @@
           <w:szCs w:val="28"/>
         </w:rPr>
       </w:pPr>
-      <w:proofErr w:type="spellStart"/>
-      <w:r>
-        <w:rPr>
-          <w:rFonts w:ascii="Times New Roman" w:hAnsi="Times New Roman" w:cs="Times New Roman"/>
-          <w:sz w:val="28"/>
-          <w:szCs w:val="28"/>
-        </w:rPr>
-        <w:t>Download</w:t>
-      </w:r>
-      <w:proofErr w:type="spellEnd"/>
-      <w:r>
-        <w:rPr>
-          <w:rFonts w:ascii="Times New Roman" w:hAnsi="Times New Roman" w:cs="Times New Roman"/>
-          <w:sz w:val="28"/>
-          <w:szCs w:val="28"/>
-        </w:rPr>
-        <w:t xml:space="preserve"> містить посилання на User</w:t>
-      </w:r>
-      <w:r>
-        <w:rPr>
-          <w:rFonts w:ascii="Times New Roman" w:hAnsi="Times New Roman" w:cs="Times New Roman"/>
-          <w:sz w:val="28"/>
-          <w:szCs w:val="28"/>
-        </w:rPr>
-        <w:t xml:space="preserve"> і </w:t>
-      </w:r>
-      <w:proofErr w:type="spellStart"/>
-      <w:r>
-        <w:rPr>
-          <w:rFonts w:ascii="Times New Roman" w:hAnsi="Times New Roman" w:cs="Times New Roman"/>
-          <w:sz w:val="28"/>
-          <w:szCs w:val="28"/>
-        </w:rPr>
-        <w:t>т.п</w:t>
-      </w:r>
-      <w:proofErr w:type="spellEnd"/>
-      <w:r>
-        <w:rPr>
-          <w:rFonts w:ascii="Times New Roman" w:hAnsi="Times New Roman" w:cs="Times New Roman"/>
-          <w:sz w:val="28"/>
-          <w:szCs w:val="28"/>
-        </w:rPr>
-        <w:t>.</w:t>
+      <w:r>
+        <w:rPr>
+          <w:rFonts w:ascii="Times New Roman" w:hAnsi="Times New Roman" w:cs="Times New Roman"/>
+          <w:sz w:val="28"/>
+          <w:szCs w:val="28"/>
+        </w:rPr>
+        <w:t>Download містить посилання на User</w:t>
+      </w:r>
+      <w:r>
+        <w:rPr>
+          <w:rFonts w:ascii="Times New Roman" w:hAnsi="Times New Roman" w:cs="Times New Roman"/>
+          <w:sz w:val="28"/>
+          <w:szCs w:val="28"/>
+        </w:rPr>
+        <w:t xml:space="preserve"> і т.п.</w:t>
       </w:r>
     </w:p>
     <w:p>
@@ -8470,34 +6743,14 @@
           <w:szCs w:val="28"/>
         </w:rPr>
       </w:pPr>
-      <w:proofErr w:type="spellStart"/>
-      <w:r>
-        <w:rPr>
-          <w:rFonts w:ascii="Times New Roman" w:hAnsi="Times New Roman" w:cs="Times New Roman"/>
-          <w:sz w:val="28"/>
-          <w:szCs w:val="28"/>
-        </w:rPr>
-        <w:t>UserService</w:t>
-      </w:r>
-      <w:proofErr w:type="spellEnd"/>
-      <w:r>
-        <w:rPr>
-          <w:rFonts w:ascii="Times New Roman" w:hAnsi="Times New Roman" w:cs="Times New Roman"/>
-          <w:sz w:val="28"/>
-          <w:szCs w:val="28"/>
-        </w:rPr>
-        <w:t xml:space="preserve"> використовує </w:t>
-      </w:r>
-      <w:proofErr w:type="spellStart"/>
-      <w:r>
-        <w:rPr>
-          <w:rFonts w:ascii="Times New Roman" w:hAnsi="Times New Roman" w:cs="Times New Roman"/>
-          <w:sz w:val="28"/>
-          <w:szCs w:val="28"/>
-        </w:rPr>
-        <w:t>UserRepository</w:t>
-      </w:r>
-      <w:proofErr w:type="spellEnd"/>
+      <w:r>
+        <w:rPr>
+          <w:rFonts w:ascii="Times New Roman" w:hAnsi="Times New Roman" w:cs="Times New Roman"/>
+          <w:sz w:val="28"/>
+          <w:szCs w:val="28"/>
+        </w:rPr>
+        <w:t>UserService використовує UserRepository</w:t>
+      </w:r>
     </w:p>
     <w:p>
       <w:pPr>
@@ -8536,18 +6789,8 @@
           <w:sz w:val="28"/>
           <w:szCs w:val="28"/>
         </w:rPr>
-        <w:t xml:space="preserve">Усі репозиторії залежать від </w:t>
-      </w:r>
-      <w:proofErr w:type="spellStart"/>
-      <w:r>
-        <w:rPr>
-          <w:rFonts w:ascii="Times New Roman" w:hAnsi="Times New Roman" w:cs="Times New Roman"/>
-          <w:sz w:val="28"/>
-          <w:szCs w:val="28"/>
-        </w:rPr>
-        <w:t>DatabaseConnection</w:t>
-      </w:r>
-      <w:proofErr w:type="spellEnd"/>
+        <w:t>Усі репозиторії залежать від DatabaseConnection</w:t>
+      </w:r>
     </w:p>
     <w:p>
       <w:pPr>
@@ -8574,23 +6817,13 @@
         </w:rPr>
         <w:t>’</w:t>
       </w:r>
-      <w:proofErr w:type="spellStart"/>
-      <w:r>
-        <w:rPr>
-          <w:rFonts w:ascii="Times New Roman" w:hAnsi="Times New Roman" w:cs="Times New Roman"/>
-          <w:sz w:val="28"/>
-          <w:szCs w:val="28"/>
-        </w:rPr>
-        <w:t>язки</w:t>
-      </w:r>
-      <w:proofErr w:type="spellEnd"/>
-      <w:r>
-        <w:rPr>
-          <w:rFonts w:ascii="Times New Roman" w:hAnsi="Times New Roman" w:cs="Times New Roman"/>
-          <w:sz w:val="28"/>
-          <w:szCs w:val="28"/>
-        </w:rPr>
-        <w:t xml:space="preserve"> відображені на діаграмі класів.</w:t>
+      <w:r>
+        <w:rPr>
+          <w:rFonts w:ascii="Times New Roman" w:hAnsi="Times New Roman" w:cs="Times New Roman"/>
+          <w:sz w:val="28"/>
+          <w:szCs w:val="28"/>
+        </w:rPr>
+        <w:t>язки відображені на діаграмі класів.</w:t>
       </w:r>
     </w:p>
     <w:p>
@@ -8609,7 +6842,6 @@
         </w:rPr>
         <w:t xml:space="preserve">Шаблони </w:t>
       </w:r>
-      <w:proofErr w:type="spellStart"/>
       <w:r>
         <w:rPr>
           <w:rFonts w:ascii="Times New Roman" w:hAnsi="Times New Roman" w:cs="Times New Roman"/>
@@ -8626,7 +6858,6 @@
         </w:rPr>
         <w:t>роєктування</w:t>
       </w:r>
-      <w:proofErr w:type="spellEnd"/>
     </w:p>
     <w:p>
       <w:pPr>
@@ -8669,25 +6900,7 @@
           <w:sz w:val="28"/>
           <w:szCs w:val="28"/>
         </w:rPr>
-        <w:t>Сервісний Шар: Реалізований для бізнес-логіки (</w:t>
-      </w:r>
-      <w:proofErr w:type="spellStart"/>
-      <w:r>
-        <w:rPr>
-          <w:rFonts w:ascii="Times New Roman" w:hAnsi="Times New Roman" w:cs="Times New Roman"/>
-          <w:sz w:val="28"/>
-          <w:szCs w:val="28"/>
-        </w:rPr>
-        <w:t>UserService</w:t>
-      </w:r>
-      <w:proofErr w:type="spellEnd"/>
-      <w:r>
-        <w:rPr>
-          <w:rFonts w:ascii="Times New Roman" w:hAnsi="Times New Roman" w:cs="Times New Roman"/>
-          <w:sz w:val="28"/>
-          <w:szCs w:val="28"/>
-        </w:rPr>
-        <w:t>)</w:t>
+        <w:t>Сервісний Шар: Реалізований для бізнес-логіки (UserService)</w:t>
       </w:r>
     </w:p>
     <w:p>
@@ -8856,23 +7069,13 @@
           <w:szCs w:val="28"/>
         </w:rPr>
       </w:pPr>
-      <w:proofErr w:type="spellStart"/>
-      <w:r>
-        <w:rPr>
-          <w:rFonts w:ascii="Times New Roman" w:hAnsi="Times New Roman" w:cs="Times New Roman"/>
-          <w:sz w:val="28"/>
-          <w:szCs w:val="28"/>
-        </w:rPr>
-        <w:t>Постумови</w:t>
-      </w:r>
-      <w:proofErr w:type="spellEnd"/>
-      <w:r>
-        <w:rPr>
-          <w:rFonts w:ascii="Times New Roman" w:hAnsi="Times New Roman" w:cs="Times New Roman"/>
-          <w:sz w:val="28"/>
-          <w:szCs w:val="28"/>
-        </w:rPr>
-        <w:t xml:space="preserve">. У випадку існування посилання на файл відбувається скачування. </w:t>
+      <w:r>
+        <w:rPr>
+          <w:rFonts w:ascii="Times New Roman" w:hAnsi="Times New Roman" w:cs="Times New Roman"/>
+          <w:sz w:val="28"/>
+          <w:szCs w:val="28"/>
+        </w:rPr>
+        <w:t xml:space="preserve">Постумови. У випадку існування посилання на файл відбувається скачування. </w:t>
       </w:r>
       <w:r>
         <w:rPr>
@@ -8888,23 +7091,7 @@
           <w:sz w:val="28"/>
           <w:szCs w:val="28"/>
         </w:rPr>
-        <w:t xml:space="preserve">помилки: </w:t>
-      </w:r>
-      <w:r>
-        <w:rPr>
-          <w:rFonts w:ascii="Times New Roman" w:hAnsi="Times New Roman" w:cs="Times New Roman"/>
-          <w:sz w:val="28"/>
-          <w:szCs w:val="28"/>
-        </w:rPr>
-        <w:t>користувач отримує відповідне повідомлення</w:t>
-      </w:r>
-      <w:r>
-        <w:rPr>
-          <w:rFonts w:ascii="Times New Roman" w:hAnsi="Times New Roman" w:cs="Times New Roman"/>
-          <w:sz w:val="28"/>
-          <w:szCs w:val="28"/>
-        </w:rPr>
-        <w:t xml:space="preserve"> (Винятки)</w:t>
+        <w:t>помилки: користувач отримує відповідне повідомлення (Винятки)</w:t>
       </w:r>
       <w:r>
         <w:rPr>
@@ -9142,25 +7329,7 @@
           <w:szCs w:val="28"/>
           <w:lang w:eastAsia="uk-UA"/>
         </w:rPr>
-        <w:t xml:space="preserve"> URL та</w:t>
-      </w:r>
-      <w:r>
-        <w:rPr>
-          <w:rFonts w:ascii="Times New Roman" w:eastAsia="Times New Roman" w:hAnsi="Times New Roman" w:cs="Times New Roman"/>
-          <w:sz w:val="28"/>
-          <w:szCs w:val="28"/>
-          <w:lang w:eastAsia="uk-UA"/>
-        </w:rPr>
-        <w:t xml:space="preserve"> </w:t>
-      </w:r>
-      <w:r>
-        <w:rPr>
-          <w:rFonts w:ascii="Times New Roman" w:eastAsia="Times New Roman" w:hAnsi="Times New Roman" w:cs="Times New Roman"/>
-          <w:sz w:val="28"/>
-          <w:szCs w:val="28"/>
-          <w:lang w:eastAsia="uk-UA"/>
-        </w:rPr>
-        <w:t xml:space="preserve">починає завантаження: </w:t>
+        <w:t xml:space="preserve"> URL та починає завантаження: </w:t>
       </w:r>
     </w:p>
     <w:p>
@@ -9444,52 +7613,7 @@
           <w:szCs w:val="28"/>
           <w:lang w:eastAsia="uk-UA"/>
         </w:rPr>
-        <w:t>У разі с</w:t>
-      </w:r>
-      <w:r>
-        <w:rPr>
-          <w:rFonts w:ascii="Times New Roman" w:eastAsia="Times New Roman" w:hAnsi="Times New Roman" w:cs="Times New Roman"/>
-          <w:sz w:val="28"/>
-          <w:szCs w:val="28"/>
-          <w:lang w:eastAsia="uk-UA"/>
-        </w:rPr>
-        <w:t>ерверн</w:t>
-      </w:r>
-      <w:r>
-        <w:rPr>
-          <w:rFonts w:ascii="Times New Roman" w:eastAsia="Times New Roman" w:hAnsi="Times New Roman" w:cs="Times New Roman"/>
-          <w:sz w:val="28"/>
-          <w:szCs w:val="28"/>
-          <w:lang w:eastAsia="uk-UA"/>
-        </w:rPr>
-        <w:t>ої</w:t>
-      </w:r>
-      <w:r>
-        <w:rPr>
-          <w:rFonts w:ascii="Times New Roman" w:eastAsia="Times New Roman" w:hAnsi="Times New Roman" w:cs="Times New Roman"/>
-          <w:sz w:val="28"/>
-          <w:szCs w:val="28"/>
-          <w:lang w:eastAsia="uk-UA"/>
-        </w:rPr>
-        <w:t xml:space="preserve"> помилки (HTTP 5xx)</w:t>
-      </w:r>
-      <w:r>
-        <w:rPr>
-          <w:rFonts w:ascii="Times New Roman" w:eastAsia="Times New Roman" w:hAnsi="Times New Roman" w:cs="Times New Roman"/>
-          <w:sz w:val="28"/>
-          <w:szCs w:val="28"/>
-          <w:lang w:eastAsia="uk-UA"/>
-        </w:rPr>
-        <w:t xml:space="preserve"> с</w:t>
-      </w:r>
-      <w:r>
-        <w:rPr>
-          <w:rFonts w:ascii="Times New Roman" w:eastAsia="Times New Roman" w:hAnsi="Times New Roman" w:cs="Times New Roman"/>
-          <w:sz w:val="28"/>
-          <w:szCs w:val="28"/>
-          <w:lang w:eastAsia="uk-UA"/>
-        </w:rPr>
-        <w:t>истема пропонує повторити</w:t>
+        <w:t>У разі серверної помилки (HTTP 5xx) система пропонує повторити</w:t>
       </w:r>
       <w:r>
         <w:rPr>
@@ -9498,16 +7622,7 @@
           <w:szCs w:val="32"/>
           <w:lang w:eastAsia="uk-UA"/>
         </w:rPr>
-        <w:t xml:space="preserve"> спробу пізніше</w:t>
-      </w:r>
-      <w:r>
-        <w:rPr>
-          <w:rFonts w:ascii="Times New Roman" w:eastAsia="Times New Roman" w:hAnsi="Times New Roman" w:cs="Times New Roman"/>
-          <w:sz w:val="32"/>
-          <w:szCs w:val="32"/>
-          <w:lang w:eastAsia="uk-UA"/>
-        </w:rPr>
-        <w:t>.</w:t>
+        <w:t xml:space="preserve"> спробу пізніше.</w:t>
       </w:r>
     </w:p>
     <w:p>
@@ -9599,23 +7714,13 @@
           <w:szCs w:val="28"/>
         </w:rPr>
       </w:pPr>
-      <w:proofErr w:type="spellStart"/>
-      <w:r>
-        <w:rPr>
-          <w:rFonts w:ascii="Times New Roman" w:hAnsi="Times New Roman" w:cs="Times New Roman"/>
-          <w:sz w:val="28"/>
-          <w:szCs w:val="28"/>
-        </w:rPr>
-        <w:t>Постумови</w:t>
-      </w:r>
-      <w:proofErr w:type="spellEnd"/>
-      <w:r>
-        <w:rPr>
-          <w:rFonts w:ascii="Times New Roman" w:hAnsi="Times New Roman" w:cs="Times New Roman"/>
-          <w:sz w:val="28"/>
-          <w:szCs w:val="28"/>
-        </w:rPr>
-        <w:t xml:space="preserve">. </w:t>
+      <w:r>
+        <w:rPr>
+          <w:rFonts w:ascii="Times New Roman" w:hAnsi="Times New Roman" w:cs="Times New Roman"/>
+          <w:sz w:val="28"/>
+          <w:szCs w:val="28"/>
+        </w:rPr>
+        <w:t xml:space="preserve">Постумови. </w:t>
       </w:r>
       <w:r>
         <w:rPr>
@@ -9732,16 +7837,7 @@
           <w:szCs w:val="28"/>
           <w:lang w:eastAsia="uk-UA"/>
         </w:rPr>
-        <w:t xml:space="preserve">1. </w:t>
-      </w:r>
-      <w:r>
-        <w:rPr>
-          <w:rFonts w:ascii="Times New Roman" w:eastAsia="Times New Roman" w:hAnsi="Times New Roman" w:cs="Times New Roman"/>
-          <w:sz w:val="28"/>
-          <w:szCs w:val="28"/>
-          <w:lang w:eastAsia="uk-UA"/>
-        </w:rPr>
-        <w:t xml:space="preserve">Користувач натискає кнопку "Статистика" </w:t>
+        <w:t xml:space="preserve">1. Користувач натискає кнопку "Статистика" </w:t>
       </w:r>
     </w:p>
     <w:p>
@@ -9761,16 +7857,7 @@
           <w:szCs w:val="28"/>
           <w:lang w:eastAsia="uk-UA"/>
         </w:rPr>
-        <w:t xml:space="preserve">2. </w:t>
-      </w:r>
-      <w:r>
-        <w:rPr>
-          <w:rFonts w:ascii="Times New Roman" w:eastAsia="Times New Roman" w:hAnsi="Times New Roman" w:cs="Times New Roman"/>
-          <w:sz w:val="28"/>
-          <w:szCs w:val="28"/>
-          <w:lang w:eastAsia="uk-UA"/>
-        </w:rPr>
-        <w:t xml:space="preserve">Система збирає та відображає: </w:t>
+        <w:t xml:space="preserve">2. Система збирає та відображає: </w:t>
       </w:r>
     </w:p>
     <w:p>
@@ -9791,16 +7878,7 @@
           <w:szCs w:val="28"/>
           <w:lang w:eastAsia="uk-UA"/>
         </w:rPr>
-        <w:t xml:space="preserve">- </w:t>
-      </w:r>
-      <w:r>
-        <w:rPr>
-          <w:rFonts w:ascii="Times New Roman" w:eastAsia="Times New Roman" w:hAnsi="Times New Roman" w:cs="Times New Roman"/>
-          <w:sz w:val="28"/>
-          <w:szCs w:val="28"/>
-          <w:lang w:eastAsia="uk-UA"/>
-        </w:rPr>
-        <w:t>Загальну кількість завантажень</w:t>
+        <w:t>- Загальну кількість завантажень</w:t>
       </w:r>
     </w:p>
     <w:p>
@@ -9821,16 +7899,7 @@
           <w:szCs w:val="28"/>
           <w:lang w:eastAsia="uk-UA"/>
         </w:rPr>
-        <w:t xml:space="preserve">- </w:t>
-      </w:r>
-      <w:r>
-        <w:rPr>
-          <w:rFonts w:ascii="Times New Roman" w:eastAsia="Times New Roman" w:hAnsi="Times New Roman" w:cs="Times New Roman"/>
-          <w:sz w:val="28"/>
-          <w:szCs w:val="28"/>
-          <w:lang w:eastAsia="uk-UA"/>
-        </w:rPr>
-        <w:t>Об'єм завантажених даних</w:t>
+        <w:t>- Об'єм завантажених даних</w:t>
       </w:r>
     </w:p>
     <w:p>
@@ -9851,16 +7920,7 @@
           <w:szCs w:val="28"/>
           <w:lang w:eastAsia="uk-UA"/>
         </w:rPr>
-        <w:t xml:space="preserve">- </w:t>
-      </w:r>
-      <w:r>
-        <w:rPr>
-          <w:rFonts w:ascii="Times New Roman" w:eastAsia="Times New Roman" w:hAnsi="Times New Roman" w:cs="Times New Roman"/>
-          <w:sz w:val="28"/>
-          <w:szCs w:val="28"/>
-          <w:lang w:eastAsia="uk-UA"/>
-        </w:rPr>
-        <w:t>Час, витрачений на завантаження</w:t>
+        <w:t>- Час, витрачений на завантаження</w:t>
       </w:r>
     </w:p>
     <w:p>
@@ -9881,16 +7941,7 @@
           <w:szCs w:val="28"/>
           <w:lang w:eastAsia="uk-UA"/>
         </w:rPr>
-        <w:t xml:space="preserve">- </w:t>
-      </w:r>
-      <w:r>
-        <w:rPr>
-          <w:rFonts w:ascii="Times New Roman" w:eastAsia="Times New Roman" w:hAnsi="Times New Roman" w:cs="Times New Roman"/>
-          <w:sz w:val="28"/>
-          <w:szCs w:val="28"/>
-          <w:lang w:eastAsia="uk-UA"/>
-        </w:rPr>
-        <w:t>Співвідношення успішних/невдалих завантажень</w:t>
+        <w:t>- Співвідношення успішних/невдалих завантажень</w:t>
       </w:r>
     </w:p>
     <w:p>
@@ -10094,34 +8145,7 @@
           <w:szCs w:val="28"/>
           <w:lang w:eastAsia="uk-UA"/>
         </w:rPr>
-        <w:t>У разі виникнення п</w:t>
-      </w:r>
-      <w:r>
-        <w:rPr>
-          <w:rFonts w:ascii="Times New Roman" w:eastAsia="Times New Roman" w:hAnsi="Times New Roman" w:cs="Times New Roman"/>
-          <w:sz w:val="28"/>
-          <w:szCs w:val="28"/>
-          <w:lang w:eastAsia="uk-UA"/>
-        </w:rPr>
-        <w:t>омилк</w:t>
-      </w:r>
-      <w:r>
-        <w:rPr>
-          <w:rFonts w:ascii="Times New Roman" w:eastAsia="Times New Roman" w:hAnsi="Times New Roman" w:cs="Times New Roman"/>
-          <w:sz w:val="28"/>
-          <w:szCs w:val="28"/>
-          <w:lang w:eastAsia="uk-UA"/>
-        </w:rPr>
-        <w:t>и</w:t>
-      </w:r>
-      <w:r>
-        <w:rPr>
-          <w:rFonts w:ascii="Times New Roman" w:eastAsia="Times New Roman" w:hAnsi="Times New Roman" w:cs="Times New Roman"/>
-          <w:sz w:val="28"/>
-          <w:szCs w:val="28"/>
-          <w:lang w:eastAsia="uk-UA"/>
-        </w:rPr>
-        <w:t xml:space="preserve"> доступу до бази даних</w:t>
+        <w:t>У разі виникнення помилки доступу до бази даних</w:t>
       </w:r>
       <w:r>
         <w:rPr>
@@ -10139,16 +8163,7 @@
           <w:szCs w:val="28"/>
           <w:lang w:eastAsia="uk-UA"/>
         </w:rPr>
-        <w:t>с</w:t>
-      </w:r>
-      <w:r>
-        <w:rPr>
-          <w:rFonts w:ascii="Times New Roman" w:eastAsia="Times New Roman" w:hAnsi="Times New Roman" w:cs="Times New Roman"/>
-          <w:sz w:val="28"/>
-          <w:szCs w:val="28"/>
-          <w:lang w:eastAsia="uk-UA"/>
-        </w:rPr>
-        <w:t>истема повідомляє про технічні проблеми</w:t>
+        <w:t>система повідомляє про технічні проблеми</w:t>
       </w:r>
       <w:r>
         <w:rPr>
@@ -10166,25 +8181,7 @@
           <w:szCs w:val="28"/>
           <w:lang w:eastAsia="uk-UA"/>
         </w:rPr>
-        <w:t>та п</w:t>
-      </w:r>
-      <w:r>
-        <w:rPr>
-          <w:rFonts w:ascii="Times New Roman" w:eastAsia="Times New Roman" w:hAnsi="Times New Roman" w:cs="Times New Roman"/>
-          <w:sz w:val="28"/>
-          <w:szCs w:val="28"/>
-          <w:lang w:eastAsia="uk-UA"/>
-        </w:rPr>
-        <w:t>ропонує спробувати пізніш</w:t>
-      </w:r>
-      <w:r>
-        <w:rPr>
-          <w:rFonts w:ascii="Times New Roman" w:eastAsia="Times New Roman" w:hAnsi="Times New Roman" w:cs="Times New Roman"/>
-          <w:sz w:val="28"/>
-          <w:szCs w:val="28"/>
-          <w:lang w:eastAsia="uk-UA"/>
-        </w:rPr>
-        <w:t>е.</w:t>
+        <w:t>та пропонує спробувати пізніше.</w:t>
       </w:r>
     </w:p>
     <w:p>
@@ -10294,23 +8291,13 @@
           <w:lang w:eastAsia="uk-UA"/>
         </w:rPr>
       </w:pPr>
-      <w:proofErr w:type="spellStart"/>
-      <w:r>
-        <w:rPr>
-          <w:rFonts w:ascii="Times New Roman" w:hAnsi="Times New Roman" w:cs="Times New Roman"/>
-          <w:sz w:val="28"/>
-          <w:szCs w:val="28"/>
-        </w:rPr>
-        <w:t>Постумови</w:t>
-      </w:r>
-      <w:proofErr w:type="spellEnd"/>
-      <w:r>
-        <w:rPr>
-          <w:rFonts w:ascii="Times New Roman" w:hAnsi="Times New Roman" w:cs="Times New Roman"/>
-          <w:sz w:val="28"/>
-          <w:szCs w:val="28"/>
-        </w:rPr>
-        <w:t xml:space="preserve">. </w:t>
+      <w:r>
+        <w:rPr>
+          <w:rFonts w:ascii="Times New Roman" w:hAnsi="Times New Roman" w:cs="Times New Roman"/>
+          <w:sz w:val="28"/>
+          <w:szCs w:val="28"/>
+        </w:rPr>
+        <w:t xml:space="preserve">Постумови. </w:t>
       </w:r>
       <w:r>
         <w:rPr>
@@ -10339,65 +8326,25 @@
           <w:szCs w:val="28"/>
           <w:lang w:eastAsia="uk-UA"/>
         </w:rPr>
-        <w:t xml:space="preserve">Якщо виникла помилка завантаження: система </w:t>
-      </w:r>
-      <w:proofErr w:type="spellStart"/>
-      <w:r>
-        <w:rPr>
-          <w:rFonts w:ascii="Times New Roman" w:eastAsia="Times New Roman" w:hAnsi="Times New Roman" w:cs="Times New Roman"/>
-          <w:sz w:val="28"/>
-          <w:szCs w:val="28"/>
-          <w:lang w:eastAsia="uk-UA"/>
-        </w:rPr>
-        <w:t>логує</w:t>
-      </w:r>
-      <w:proofErr w:type="spellEnd"/>
-      <w:r>
-        <w:rPr>
-          <w:rFonts w:ascii="Times New Roman" w:eastAsia="Times New Roman" w:hAnsi="Times New Roman" w:cs="Times New Roman"/>
-          <w:sz w:val="28"/>
-          <w:szCs w:val="28"/>
-          <w:lang w:eastAsia="uk-UA"/>
-        </w:rPr>
-        <w:t xml:space="preserve"> помилку та інформує користувача </w:t>
-      </w:r>
-    </w:p>
-    <w:p>
-      <w:pPr>
-        <w:rPr>
-          <w:rFonts w:ascii="Times New Roman" w:hAnsi="Times New Roman" w:cs="Times New Roman"/>
-          <w:sz w:val="28"/>
-          <w:szCs w:val="28"/>
-        </w:rPr>
-      </w:pPr>
-      <w:r>
-        <w:rPr>
-          <w:rFonts w:ascii="Times New Roman" w:eastAsia="Times New Roman" w:hAnsi="Times New Roman" w:cs="Times New Roman"/>
-          <w:sz w:val="28"/>
-          <w:szCs w:val="28"/>
-          <w:lang w:eastAsia="uk-UA"/>
-        </w:rPr>
-        <w:t xml:space="preserve">Якщо завантаження вже </w:t>
-      </w:r>
-      <w:proofErr w:type="spellStart"/>
-      <w:r>
-        <w:rPr>
-          <w:rFonts w:ascii="Times New Roman" w:eastAsia="Times New Roman" w:hAnsi="Times New Roman" w:cs="Times New Roman"/>
-          <w:sz w:val="28"/>
-          <w:szCs w:val="28"/>
-          <w:lang w:eastAsia="uk-UA"/>
-        </w:rPr>
-        <w:t>зупинено</w:t>
-      </w:r>
-      <w:proofErr w:type="spellEnd"/>
-      <w:r>
-        <w:rPr>
-          <w:rFonts w:ascii="Times New Roman" w:eastAsia="Times New Roman" w:hAnsi="Times New Roman" w:cs="Times New Roman"/>
-          <w:sz w:val="28"/>
-          <w:szCs w:val="28"/>
-          <w:lang w:eastAsia="uk-UA"/>
-        </w:rPr>
-        <w:t xml:space="preserve"> або завершено: стан завантаження не змінюється</w:t>
+        <w:t xml:space="preserve">Якщо виникла помилка завантаження: система логує помилку та інформує користувача </w:t>
+      </w:r>
+    </w:p>
+    <w:p>
+      <w:pPr>
+        <w:rPr>
+          <w:rFonts w:ascii="Times New Roman" w:hAnsi="Times New Roman" w:cs="Times New Roman"/>
+          <w:sz w:val="28"/>
+          <w:szCs w:val="28"/>
+        </w:rPr>
+      </w:pPr>
+      <w:r>
+        <w:rPr>
+          <w:rFonts w:ascii="Times New Roman" w:eastAsia="Times New Roman" w:hAnsi="Times New Roman" w:cs="Times New Roman"/>
+          <w:sz w:val="28"/>
+          <w:szCs w:val="28"/>
+          <w:lang w:eastAsia="uk-UA"/>
+        </w:rPr>
+        <w:t>Якщо завантаження вже зупинено або завершено: стан завантаження не змінюється</w:t>
       </w:r>
     </w:p>
     <w:p>
@@ -10890,25 +8837,7 @@
           <w:sz w:val="28"/>
           <w:szCs w:val="28"/>
         </w:rPr>
-        <w:t xml:space="preserve">Якщо виникла будь-яка помилка під час спроби зупинки завантаження. </w:t>
-      </w:r>
-      <w:proofErr w:type="spellStart"/>
-      <w:r>
-        <w:rPr>
-          <w:rFonts w:ascii="Times New Roman" w:hAnsi="Times New Roman" w:cs="Times New Roman"/>
-          <w:sz w:val="28"/>
-          <w:szCs w:val="28"/>
-        </w:rPr>
-        <w:t>Наприкад</w:t>
-      </w:r>
-      <w:proofErr w:type="spellEnd"/>
-      <w:r>
-        <w:rPr>
-          <w:rFonts w:ascii="Times New Roman" w:hAnsi="Times New Roman" w:cs="Times New Roman"/>
-          <w:sz w:val="28"/>
-          <w:szCs w:val="28"/>
-        </w:rPr>
-        <w:t xml:space="preserve">: </w:t>
+        <w:t xml:space="preserve">Якщо виникла будь-яка помилка під час спроби зупинки завантаження. Наприкад: </w:t>
       </w:r>
       <w:r>
         <w:rPr>
@@ -10953,47 +8882,7 @@
           <w:szCs w:val="28"/>
           <w:lang w:eastAsia="uk-UA"/>
         </w:rPr>
-        <w:t xml:space="preserve">то система </w:t>
-      </w:r>
-      <w:proofErr w:type="spellStart"/>
-      <w:r>
-        <w:rPr>
-          <w:rFonts w:ascii="Times New Roman" w:eastAsia="Times New Roman" w:hAnsi="Times New Roman" w:cs="Times New Roman"/>
-          <w:sz w:val="28"/>
-          <w:szCs w:val="28"/>
-          <w:lang w:eastAsia="uk-UA"/>
-        </w:rPr>
-        <w:t>виводиль</w:t>
-      </w:r>
-      <w:proofErr w:type="spellEnd"/>
-      <w:r>
-        <w:rPr>
-          <w:rFonts w:ascii="Times New Roman" w:eastAsia="Times New Roman" w:hAnsi="Times New Roman" w:cs="Times New Roman"/>
-          <w:sz w:val="28"/>
-          <w:szCs w:val="28"/>
-          <w:lang w:eastAsia="uk-UA"/>
-        </w:rPr>
-        <w:t xml:space="preserve"> </w:t>
-      </w:r>
-      <w:proofErr w:type="spellStart"/>
-      <w:r>
-        <w:rPr>
-          <w:rFonts w:ascii="Times New Roman" w:eastAsia="Times New Roman" w:hAnsi="Times New Roman" w:cs="Times New Roman"/>
-          <w:sz w:val="28"/>
-          <w:szCs w:val="28"/>
-          <w:lang w:eastAsia="uk-UA"/>
-        </w:rPr>
-        <w:t>лог</w:t>
-      </w:r>
-      <w:proofErr w:type="spellEnd"/>
-      <w:r>
-        <w:rPr>
-          <w:rFonts w:ascii="Times New Roman" w:eastAsia="Times New Roman" w:hAnsi="Times New Roman" w:cs="Times New Roman"/>
-          <w:sz w:val="28"/>
-          <w:szCs w:val="28"/>
-          <w:lang w:eastAsia="uk-UA"/>
-        </w:rPr>
-        <w:t xml:space="preserve"> про помилку</w:t>
+        <w:t>то система виводиль лог про помилку</w:t>
       </w:r>
       <w:r>
         <w:rPr>
@@ -11029,27 +8918,7 @@
           <w:szCs w:val="28"/>
           <w:lang w:eastAsia="uk-UA"/>
         </w:rPr>
-        <w:t xml:space="preserve">намагається </w:t>
-      </w:r>
-      <w:proofErr w:type="spellStart"/>
-      <w:r>
-        <w:rPr>
-          <w:rFonts w:ascii="Times New Roman" w:eastAsia="Times New Roman" w:hAnsi="Times New Roman" w:cs="Times New Roman"/>
-          <w:sz w:val="28"/>
-          <w:szCs w:val="28"/>
-          <w:lang w:eastAsia="uk-UA"/>
-        </w:rPr>
-        <w:t>коректно</w:t>
-      </w:r>
-      <w:proofErr w:type="spellEnd"/>
-      <w:r>
-        <w:rPr>
-          <w:rFonts w:ascii="Times New Roman" w:eastAsia="Times New Roman" w:hAnsi="Times New Roman" w:cs="Times New Roman"/>
-          <w:sz w:val="28"/>
-          <w:szCs w:val="28"/>
-          <w:lang w:eastAsia="uk-UA"/>
-        </w:rPr>
-        <w:t xml:space="preserve"> завершити процес.</w:t>
+        <w:t>намагається коректно завершити процес.</w:t>
       </w:r>
     </w:p>
     <w:p>
@@ -11328,7 +9197,6 @@
           <w:szCs w:val="28"/>
         </w:rPr>
       </w:pPr>
-      <w:proofErr w:type="spellStart"/>
       <w:r>
         <w:rPr>
           <w:rFonts w:ascii="Times New Roman" w:hAnsi="Times New Roman" w:cs="Times New Roman"/>
@@ -11336,9 +9204,25 @@
           <w:szCs w:val="28"/>
           <w:lang w:val="en-US"/>
         </w:rPr>
-        <w:t>Download_speed</w:t>
-      </w:r>
-      <w:proofErr w:type="spellEnd"/>
+        <w:t>Download_speed –</w:t>
+      </w:r>
+      <w:r>
+        <w:rPr>
+          <w:rFonts w:ascii="Times New Roman" w:hAnsi="Times New Roman" w:cs="Times New Roman"/>
+          <w:sz w:val="28"/>
+          <w:szCs w:val="28"/>
+        </w:rPr>
+        <w:t xml:space="preserve"> Інформація про обмеження швидкості</w:t>
+      </w:r>
+    </w:p>
+    <w:p>
+      <w:pPr>
+        <w:rPr>
+          <w:rFonts w:ascii="Times New Roman" w:hAnsi="Times New Roman" w:cs="Times New Roman"/>
+          <w:sz w:val="28"/>
+          <w:szCs w:val="28"/>
+        </w:rPr>
+      </w:pPr>
       <w:r>
         <w:rPr>
           <w:rFonts w:ascii="Times New Roman" w:hAnsi="Times New Roman" w:cs="Times New Roman"/>
@@ -11346,26 +9230,25 @@
           <w:szCs w:val="28"/>
           <w:lang w:val="en-US"/>
         </w:rPr>
-        <w:t xml:space="preserve"> –</w:t>
-      </w:r>
-      <w:r>
-        <w:rPr>
-          <w:rFonts w:ascii="Times New Roman" w:hAnsi="Times New Roman" w:cs="Times New Roman"/>
-          <w:sz w:val="28"/>
-          <w:szCs w:val="28"/>
-        </w:rPr>
-        <w:t xml:space="preserve"> Інформація про обмеження швидкості</w:t>
-      </w:r>
-    </w:p>
-    <w:p>
-      <w:pPr>
-        <w:rPr>
-          <w:rFonts w:ascii="Times New Roman" w:hAnsi="Times New Roman" w:cs="Times New Roman"/>
-          <w:sz w:val="28"/>
-          <w:szCs w:val="28"/>
-        </w:rPr>
-      </w:pPr>
-      <w:proofErr w:type="spellStart"/>
+        <w:t xml:space="preserve">Download_errors – </w:t>
+      </w:r>
+      <w:r>
+        <w:rPr>
+          <w:rFonts w:ascii="Times New Roman" w:hAnsi="Times New Roman" w:cs="Times New Roman"/>
+          <w:sz w:val="28"/>
+          <w:szCs w:val="28"/>
+        </w:rPr>
+        <w:t>Інформація про помилки</w:t>
+      </w:r>
+    </w:p>
+    <w:p>
+      <w:pPr>
+        <w:rPr>
+          <w:rFonts w:ascii="Times New Roman" w:hAnsi="Times New Roman" w:cs="Times New Roman"/>
+          <w:sz w:val="28"/>
+          <w:szCs w:val="28"/>
+        </w:rPr>
+      </w:pPr>
       <w:r>
         <w:rPr>
           <w:rFonts w:ascii="Times New Roman" w:hAnsi="Times New Roman" w:cs="Times New Roman"/>
@@ -11373,82 +9256,112 @@
           <w:szCs w:val="28"/>
           <w:lang w:val="en-US"/>
         </w:rPr>
-        <w:t>Download_errors</w:t>
-      </w:r>
-      <w:proofErr w:type="spellEnd"/>
-      <w:r>
-        <w:rPr>
-          <w:rFonts w:ascii="Times New Roman" w:hAnsi="Times New Roman" w:cs="Times New Roman"/>
+        <w:lastRenderedPageBreak/>
+        <w:t xml:space="preserve">Download_statistic – </w:t>
+      </w:r>
+      <w:r>
+        <w:rPr>
+          <w:rFonts w:ascii="Times New Roman" w:hAnsi="Times New Roman" w:cs="Times New Roman"/>
+          <w:sz w:val="28"/>
+          <w:szCs w:val="28"/>
+        </w:rPr>
+        <w:t>Статистика користувача</w:t>
+      </w:r>
+    </w:p>
+    <w:p>
+      <w:pPr>
+        <w:rPr>
+          <w:rFonts w:ascii="Times New Roman" w:hAnsi="Times New Roman" w:cs="Times New Roman"/>
+          <w:noProof/>
+          <w:sz w:val="28"/>
+          <w:szCs w:val="28"/>
+        </w:rPr>
+      </w:pPr>
+      <w:r>
+        <w:rPr>
+          <w:rFonts w:ascii="Times New Roman" w:hAnsi="Times New Roman" w:cs="Times New Roman"/>
+          <w:noProof/>
+          <w:sz w:val="28"/>
+          <w:szCs w:val="28"/>
+        </w:rPr>
+        <w:t>Відношення:</w:t>
+      </w:r>
+    </w:p>
+    <w:p>
+      <w:pPr>
+        <w:rPr>
+          <w:rFonts w:ascii="Times New Roman" w:hAnsi="Times New Roman" w:cs="Times New Roman"/>
+          <w:noProof/>
+          <w:sz w:val="28"/>
+          <w:szCs w:val="28"/>
+        </w:rPr>
+      </w:pPr>
+      <w:r>
+        <w:rPr>
+          <w:rFonts w:ascii="Times New Roman" w:hAnsi="Times New Roman" w:cs="Times New Roman"/>
+          <w:noProof/>
           <w:sz w:val="28"/>
           <w:szCs w:val="28"/>
           <w:lang w:val="en-US"/>
         </w:rPr>
-        <w:t xml:space="preserve"> – </w:t>
-      </w:r>
-      <w:r>
-        <w:rPr>
-          <w:rFonts w:ascii="Times New Roman" w:hAnsi="Times New Roman" w:cs="Times New Roman"/>
-          <w:sz w:val="28"/>
-          <w:szCs w:val="28"/>
-        </w:rPr>
-        <w:t>Інформація про помилки</w:t>
-      </w:r>
-    </w:p>
-    <w:p>
-      <w:pPr>
-        <w:rPr>
-          <w:rFonts w:ascii="Times New Roman" w:hAnsi="Times New Roman" w:cs="Times New Roman"/>
-          <w:sz w:val="28"/>
-          <w:szCs w:val="28"/>
-        </w:rPr>
-      </w:pPr>
-      <w:proofErr w:type="spellStart"/>
-      <w:r>
-        <w:rPr>
-          <w:rFonts w:ascii="Times New Roman" w:hAnsi="Times New Roman" w:cs="Times New Roman"/>
+        <w:t>ONE-to-ONE – download_statistic to users (user</w:t>
+      </w:r>
+      <w:r>
+        <w:rPr>
+          <w:rFonts w:ascii="Times New Roman" w:hAnsi="Times New Roman" w:cs="Times New Roman"/>
+          <w:noProof/>
+          <w:sz w:val="28"/>
+          <w:szCs w:val="28"/>
+        </w:rPr>
+        <w:t>_</w:t>
+      </w:r>
+      <w:r>
+        <w:rPr>
+          <w:rFonts w:ascii="Times New Roman" w:hAnsi="Times New Roman" w:cs="Times New Roman"/>
+          <w:noProof/>
           <w:sz w:val="28"/>
           <w:szCs w:val="28"/>
           <w:lang w:val="en-US"/>
         </w:rPr>
-        <w:lastRenderedPageBreak/>
-        <w:t>Download_statistic</w:t>
-      </w:r>
-      <w:proofErr w:type="spellEnd"/>
-      <w:r>
-        <w:rPr>
-          <w:rFonts w:ascii="Times New Roman" w:hAnsi="Times New Roman" w:cs="Times New Roman"/>
+        <w:t>id</w:t>
+      </w:r>
+      <w:r>
+        <w:rPr>
+          <w:rFonts w:ascii="Times New Roman" w:hAnsi="Times New Roman" w:cs="Times New Roman"/>
+          <w:noProof/>
+          <w:sz w:val="28"/>
+          <w:szCs w:val="28"/>
+        </w:rPr>
+        <w:t xml:space="preserve"> у таблиці </w:t>
+      </w:r>
+      <w:r>
+        <w:rPr>
+          <w:rFonts w:ascii="Times New Roman" w:hAnsi="Times New Roman" w:cs="Times New Roman"/>
+          <w:noProof/>
           <w:sz w:val="28"/>
           <w:szCs w:val="28"/>
           <w:lang w:val="en-US"/>
         </w:rPr>
-        <w:t xml:space="preserve"> – </w:t>
-      </w:r>
-      <w:r>
-        <w:rPr>
-          <w:rFonts w:ascii="Times New Roman" w:hAnsi="Times New Roman" w:cs="Times New Roman"/>
-          <w:sz w:val="28"/>
-          <w:szCs w:val="28"/>
-        </w:rPr>
-        <w:t>Статистика користувача</w:t>
-      </w:r>
-    </w:p>
-    <w:p>
-      <w:pPr>
+        <w:t xml:space="preserve">download_statistic </w:t>
+      </w:r>
+      <w:r>
         <w:rPr>
           <w:rFonts w:ascii="Times New Roman" w:hAnsi="Times New Roman" w:cs="Times New Roman"/>
           <w:noProof/>
           <w:sz w:val="28"/>
           <w:szCs w:val="28"/>
         </w:rPr>
-      </w:pPr>
+        <w:t>унікальне поле і не може повторюватись</w:t>
+      </w:r>
       <w:r>
         <w:rPr>
           <w:rFonts w:ascii="Times New Roman" w:hAnsi="Times New Roman" w:cs="Times New Roman"/>
           <w:noProof/>
           <w:sz w:val="28"/>
           <w:szCs w:val="28"/>
-        </w:rPr>
-        <w:t>Відношення:</w:t>
+          <w:lang w:val="en-US"/>
+        </w:rPr>
+        <w:t>)</w:t>
       </w:r>
     </w:p>
     <w:p>
@@ -11458,6 +9371,7 @@
           <w:noProof/>
           <w:sz w:val="28"/>
           <w:szCs w:val="28"/>
+          <w:lang w:val="en-US"/>
         </w:rPr>
       </w:pPr>
       <w:r>
@@ -11468,17 +9382,19 @@
           <w:szCs w:val="28"/>
           <w:lang w:val="en-US"/>
         </w:rPr>
-        <w:t>ONE-to-ONE – download_statistic to users (user</w:t>
-      </w:r>
-      <w:r>
+        <w:t>MANY-to-ONE – downloads to users</w:t>
+      </w:r>
+    </w:p>
+    <w:p>
+      <w:pPr>
         <w:rPr>
           <w:rFonts w:ascii="Times New Roman" w:hAnsi="Times New Roman" w:cs="Times New Roman"/>
           <w:noProof/>
           <w:sz w:val="28"/>
           <w:szCs w:val="28"/>
-        </w:rPr>
-        <w:t>_</w:t>
-      </w:r>
+          <w:lang w:val="en-US"/>
+        </w:rPr>
+      </w:pPr>
       <w:r>
         <w:rPr>
           <w:rFonts w:ascii="Times New Roman" w:hAnsi="Times New Roman" w:cs="Times New Roman"/>
@@ -11487,97 +9403,7 @@
           <w:szCs w:val="28"/>
           <w:lang w:val="en-US"/>
         </w:rPr>
-        <w:t>id</w:t>
-      </w:r>
-      <w:r>
-        <w:rPr>
-          <w:rFonts w:ascii="Times New Roman" w:hAnsi="Times New Roman" w:cs="Times New Roman"/>
-          <w:noProof/>
-          <w:sz w:val="28"/>
-          <w:szCs w:val="28"/>
-        </w:rPr>
-        <w:t xml:space="preserve"> у таблиці </w:t>
-      </w:r>
-      <w:r>
-        <w:rPr>
-          <w:rFonts w:ascii="Times New Roman" w:hAnsi="Times New Roman" w:cs="Times New Roman"/>
-          <w:noProof/>
-          <w:sz w:val="28"/>
-          <w:szCs w:val="28"/>
-          <w:lang w:val="en-US"/>
-        </w:rPr>
-        <w:t xml:space="preserve">download_statistic </w:t>
-      </w:r>
-      <w:r>
-        <w:rPr>
-          <w:rFonts w:ascii="Times New Roman" w:hAnsi="Times New Roman" w:cs="Times New Roman"/>
-          <w:noProof/>
-          <w:sz w:val="28"/>
-          <w:szCs w:val="28"/>
-        </w:rPr>
-        <w:t>унікальне поле і не може повторюватись</w:t>
-      </w:r>
-      <w:r>
-        <w:rPr>
-          <w:rFonts w:ascii="Times New Roman" w:hAnsi="Times New Roman" w:cs="Times New Roman"/>
-          <w:noProof/>
-          <w:sz w:val="28"/>
-          <w:szCs w:val="28"/>
-          <w:lang w:val="en-US"/>
-        </w:rPr>
-        <w:t>)</w:t>
-      </w:r>
-    </w:p>
-    <w:p>
-      <w:pPr>
-        <w:rPr>
-          <w:rFonts w:ascii="Times New Roman" w:hAnsi="Times New Roman" w:cs="Times New Roman"/>
-          <w:noProof/>
-          <w:sz w:val="28"/>
-          <w:szCs w:val="28"/>
-          <w:lang w:val="en-US"/>
-        </w:rPr>
-      </w:pPr>
-      <w:r>
-        <w:rPr>
-          <w:rFonts w:ascii="Times New Roman" w:hAnsi="Times New Roman" w:cs="Times New Roman"/>
-          <w:noProof/>
-          <w:sz w:val="28"/>
-          <w:szCs w:val="28"/>
-          <w:lang w:val="en-US"/>
-        </w:rPr>
-        <w:t>MANY-to-ONE – downloads to users</w:t>
-      </w:r>
-    </w:p>
-    <w:p>
-      <w:pPr>
-        <w:rPr>
-          <w:rFonts w:ascii="Times New Roman" w:hAnsi="Times New Roman" w:cs="Times New Roman"/>
-          <w:noProof/>
-          <w:sz w:val="28"/>
-          <w:szCs w:val="28"/>
-          <w:lang w:val="en-US"/>
-        </w:rPr>
-      </w:pPr>
-      <w:r>
-        <w:rPr>
-          <w:rFonts w:ascii="Times New Roman" w:hAnsi="Times New Roman" w:cs="Times New Roman"/>
-          <w:noProof/>
-          <w:sz w:val="28"/>
-          <w:szCs w:val="28"/>
-          <w:lang w:val="en-US"/>
-        </w:rPr>
-        <w:t xml:space="preserve">ONE-to-ONE – download_speed to downloads </w:t>
-      </w:r>
-      <w:r>
-        <w:rPr>
-          <w:rFonts w:ascii="Times New Roman" w:hAnsi="Times New Roman" w:cs="Times New Roman"/>
-          <w:noProof/>
-          <w:sz w:val="28"/>
-          <w:szCs w:val="28"/>
-          <w:lang w:val="en-US"/>
-        </w:rPr>
-        <w:t>(user</w:t>
+        <w:t>ONE-to-ONE – download_speed to downloads (user</w:t>
       </w:r>
       <w:r>
         <w:rPr>
@@ -11823,7 +9649,6 @@
         </w:rPr>
         <w:t xml:space="preserve"> наведені у гіт-репозиторії у папці </w:t>
       </w:r>
-      <w:proofErr w:type="spellStart"/>
       <w:r>
         <w:rPr>
           <w:rFonts w:ascii="Times New Roman" w:hAnsi="Times New Roman" w:cs="Times New Roman"/>
@@ -11831,17 +9656,7 @@
           <w:szCs w:val="28"/>
           <w:lang w:val="en-US"/>
         </w:rPr>
-        <w:t>DownloadManager</w:t>
-      </w:r>
-      <w:proofErr w:type="spellEnd"/>
-      <w:r>
-        <w:rPr>
-          <w:rFonts w:ascii="Times New Roman" w:hAnsi="Times New Roman" w:cs="Times New Roman"/>
-          <w:sz w:val="28"/>
-          <w:szCs w:val="28"/>
-          <w:lang w:val="en-US"/>
-        </w:rPr>
-        <w:t>.</w:t>
+        <w:t>DownloadManager.</w:t>
       </w:r>
     </w:p>
     <w:p>
